--- a/Pocket Portal Power Play - print-ready - editable - (v1).docx
+++ b/Pocket Portal Power Play - print-ready - editable - (v1).docx
@@ -799,7 +799,7 @@
     </w:p>
     <w:p>
       <w:pPr>
-        <w:pStyle w:val="754"/>
+        <w:pStyle w:val="797"/>
         <w:pBdr/>
         <w:spacing w:line="240" w:lineRule="auto"/>
         <w:ind/>
@@ -1457,7 +1457,7 @@
       <w:hyperlink r:id="rId18" w:tooltip="https://github.com/pocket-portal/zine" w:history="1">
         <w:r>
           <w:rPr>
-            <w:rStyle w:val="912"/>
+            <w:rStyle w:val="955"/>
             <w:color w:val="806000" w:themeColor="accent4" w:themeShade="80"/>
             <w:sz w:val="22"/>
             <w:szCs w:val="22"/>
@@ -1468,7 +1468,7 @@
         </w:r>
         <w:r>
           <w:rPr>
-            <w:rStyle w:val="912"/>
+            <w:rStyle w:val="955"/>
             <w:color w:val="806000" w:themeColor="accent4" w:themeShade="80"/>
             <w:sz w:val="22"/>
             <w:szCs w:val="22"/>
@@ -1776,7 +1776,7 @@
     </w:p>
     <w:p>
       <w:pPr>
-        <w:pStyle w:val="934"/>
+        <w:pStyle w:val="977"/>
         <w:pBdr/>
         <w:spacing w:after="283" w:afterAutospacing="0" w:line="288" w:lineRule="auto"/>
         <w:ind/>
@@ -1796,7 +1796,7 @@
     </w:p>
     <w:p>
       <w:pPr>
-        <w:pStyle w:val="934"/>
+        <w:pStyle w:val="977"/>
         <w:pBdr/>
         <w:spacing w:after="283" w:afterAutospacing="0" w:line="288" w:lineRule="auto"/>
         <w:ind/>
@@ -1816,7 +1816,7 @@
     </w:p>
     <w:p>
       <w:pPr>
-        <w:pStyle w:val="934"/>
+        <w:pStyle w:val="977"/>
         <w:pBdr/>
         <w:spacing w:after="283" w:afterAutospacing="0" w:line="288" w:lineRule="auto"/>
         <w:ind/>
@@ -1836,7 +1836,7 @@
     </w:p>
     <w:p>
       <w:pPr>
-        <w:pStyle w:val="934"/>
+        <w:pStyle w:val="977"/>
         <w:pBdr/>
         <w:spacing w:after="283" w:afterAutospacing="0" w:line="288" w:lineRule="auto"/>
         <w:ind/>
@@ -1856,7 +1856,7 @@
     </w:p>
     <w:p>
       <w:pPr>
-        <w:pStyle w:val="934"/>
+        <w:pStyle w:val="977"/>
         <w:pBdr/>
         <w:spacing w:after="283" w:afterAutospacing="0" w:line="288" w:lineRule="auto"/>
         <w:ind/>
@@ -1894,7 +1894,7 @@
     </w:p>
     <w:p>
       <w:pPr>
-        <w:pStyle w:val="934"/>
+        <w:pStyle w:val="977"/>
         <w:pBdr/>
         <w:spacing w:after="283" w:afterAutospacing="0" w:line="288" w:lineRule="auto"/>
         <w:ind/>
@@ -1929,7 +1929,7 @@
     </w:p>
     <w:p>
       <w:pPr>
-        <w:pStyle w:val="934"/>
+        <w:pStyle w:val="977"/>
         <w:pBdr/>
         <w:spacing w:after="567" w:afterAutospacing="0" w:line="288" w:lineRule="auto"/>
         <w:ind/>
@@ -1977,7 +1977,7 @@
     </w:p>
     <w:p>
       <w:pPr>
-        <w:pStyle w:val="756"/>
+        <w:pStyle w:val="799"/>
         <w:pBdr/>
         <w:spacing/>
         <w:ind/>
@@ -2056,7 +2056,7 @@
     </w:p>
     <w:p>
       <w:pPr>
-        <w:pStyle w:val="756"/>
+        <w:pStyle w:val="799"/>
         <w:pBdr/>
         <w:spacing/>
         <w:ind/>
@@ -2087,7 +2087,7 @@
     </w:p>
     <w:p>
       <w:pPr>
-        <w:pStyle w:val="934"/>
+        <w:pStyle w:val="977"/>
         <w:numPr>
           <w:ilvl w:val="0"/>
           <w:numId w:val="14"/>
@@ -2131,7 +2131,7 @@
     </w:p>
     <w:p>
       <w:pPr>
-        <w:pStyle w:val="934"/>
+        <w:pStyle w:val="977"/>
         <w:numPr>
           <w:ilvl w:val="0"/>
           <w:numId w:val="14"/>
@@ -2175,7 +2175,7 @@
     </w:p>
     <w:p>
       <w:pPr>
-        <w:pStyle w:val="934"/>
+        <w:pStyle w:val="977"/>
         <w:numPr>
           <w:ilvl w:val="0"/>
           <w:numId w:val="14"/>
@@ -2219,7 +2219,7 @@
     </w:p>
     <w:p>
       <w:pPr>
-        <w:pStyle w:val="934"/>
+        <w:pStyle w:val="977"/>
         <w:numPr>
           <w:ilvl w:val="0"/>
           <w:numId w:val="14"/>
@@ -2280,7 +2280,7 @@
     </w:p>
     <w:p>
       <w:pPr>
-        <w:pStyle w:val="934"/>
+        <w:pStyle w:val="977"/>
         <w:numPr>
           <w:ilvl w:val="0"/>
           <w:numId w:val="14"/>
@@ -2488,7 +2488,7 @@
       <w:hyperlink r:id="rId19" w:tooltip="https://github.com/pocket-portal/code" w:history="1">
         <w:r>
           <w:rPr>
-            <w:rStyle w:val="912"/>
+            <w:rStyle w:val="955"/>
             <w:color w:val="806000" w:themeColor="accent4" w:themeShade="80"/>
             <w:sz w:val="32"/>
             <w:szCs w:val="32"/>
@@ -2499,7 +2499,7 @@
         </w:r>
         <w:r>
           <w:rPr>
-            <w:rStyle w:val="912"/>
+            <w:rStyle w:val="955"/>
             <w:color w:val="806000" w:themeColor="accent4" w:themeShade="80"/>
             <w:sz w:val="32"/>
             <w:szCs w:val="32"/>
@@ -2692,7 +2692,6 @@
         <w:rPr>
           <w:b w:val="0"/>
           <w:bCs w:val="0"/>
-          <w:highlight w:val="none"/>
         </w:rPr>
       </w:r>
       <w:r>
@@ -2704,7 +2703,7 @@
     </w:p>
     <w:p>
       <w:pPr>
-        <w:pStyle w:val="754"/>
+        <w:pStyle w:val="797"/>
         <w:pBdr/>
         <w:spacing w:after="283" w:afterAutospacing="0"/>
         <w:ind/>
@@ -2847,7 +2846,7 @@
       <w:hyperlink r:id="rId21" w:tooltip="https://www.arduino.cc/en/software" w:history="1">
         <w:r>
           <w:rPr>
-            <w:rStyle w:val="912"/>
+            <w:rStyle w:val="955"/>
             <w:color w:val="806000" w:themeColor="accent4" w:themeShade="80"/>
             <w:sz w:val="28"/>
             <w:szCs w:val="28"/>
@@ -2857,7 +2856,7 @@
         </w:r>
         <w:r>
           <w:rPr>
-            <w:rStyle w:val="912"/>
+            <w:rStyle w:val="955"/>
             <w:color w:val="806000" w:themeColor="accent4" w:themeShade="80"/>
             <w:sz w:val="28"/>
             <w:szCs w:val="28"/>
@@ -2918,7 +2917,7 @@
     </w:p>
     <w:p>
       <w:pPr>
-        <w:pStyle w:val="754"/>
+        <w:pStyle w:val="797"/>
         <w:pBdr/>
         <w:spacing w:after="283" w:afterAutospacing="0"/>
         <w:ind/>
@@ -3510,7 +3509,7 @@
       <w:hyperlink r:id="rId24" w:tooltip="https://arduino.esp8266.com/stable/package_esp8266com_index.json" w:history="1">
         <w:r>
           <w:rPr>
-            <w:rStyle w:val="912"/>
+            <w:rStyle w:val="955"/>
             <w:rFonts w:ascii="Aileron" w:hAnsi="Aileron" w:eastAsia="Aileron" w:cs="Aileron"/>
             <w:color w:val="806000" w:themeColor="accent4" w:themeShade="80"/>
             <w:sz w:val="28"/>
@@ -3522,7 +3521,7 @@
         </w:r>
         <w:r>
           <w:rPr>
-            <w:rStyle w:val="912"/>
+            <w:rStyle w:val="955"/>
             <w:rFonts w:ascii="Aileron" w:hAnsi="Aileron" w:eastAsia="Aileron" w:cs="Aileron"/>
             <w:color w:val="806000" w:themeColor="accent4" w:themeShade="80"/>
             <w:sz w:val="28"/>
@@ -4180,7 +4179,7 @@
     </w:p>
     <w:p>
       <w:pPr>
-        <w:pStyle w:val="754"/>
+        <w:pStyle w:val="797"/>
         <w:pBdr/>
         <w:spacing w:after="283" w:afterAutospacing="0" w:before="283" w:beforeAutospacing="0"/>
         <w:ind/>
@@ -4766,7 +4765,7 @@
     </w:p>
     <w:p>
       <w:pPr>
-        <w:pStyle w:val="754"/>
+        <w:pStyle w:val="797"/>
         <w:pBdr/>
         <w:spacing w:after="283" w:afterAutospacing="0"/>
         <w:ind/>
@@ -4900,7 +4899,7 @@
       <w:hyperlink r:id="rId29" w:tooltip="https://www.wemos.cc/en/latest/ch340_driver.html" w:history="1">
         <w:r>
           <w:rPr>
-            <w:rStyle w:val="912"/>
+            <w:rStyle w:val="955"/>
             <w:color w:val="806000" w:themeColor="accent4" w:themeShade="80"/>
             <w:sz w:val="28"/>
             <w:szCs w:val="28"/>
@@ -5007,7 +5006,7 @@
       <w:hyperlink r:id="rId30" w:tooltip="https://github.com/raashidmuhammed/esp8266" w:history="1">
         <w:r>
           <w:rPr>
-            <w:rStyle w:val="912"/>
+            <w:rStyle w:val="955"/>
             <w:color w:val="806000" w:themeColor="accent4" w:themeShade="80"/>
             <w:sz w:val="28"/>
             <w:szCs w:val="28"/>
@@ -5088,7 +5087,7 @@
     </w:p>
     <w:p>
       <w:pPr>
-        <w:pStyle w:val="754"/>
+        <w:pStyle w:val="797"/>
         <w:pBdr/>
         <w:spacing w:after="0" w:afterAutospacing="0" w:before="0" w:beforeAutospacing="0" w:line="312" w:lineRule="auto"/>
         <w:ind/>
@@ -5103,6 +5102,12 @@
           <w:lang w:val="en-CA"/>
         </w:rPr>
         <w:t xml:space="preserve">✤⦿❑▸❖❍▿▫✼◎▲</w:t>
+      </w:r>
+      <w:r>
+        <w:rPr>
+          <w:highlight w:val="none"/>
+          <w:lang w:val="en-CA"/>
+        </w:rPr>
       </w:r>
       <w:r>
         <w:rPr>
@@ -5113,7 +5118,7 @@
     </w:p>
     <w:p>
       <w:pPr>
-        <w:pStyle w:val="754"/>
+        <w:pStyle w:val="797"/>
         <w:pBdr/>
         <w:spacing w:after="0" w:afterAutospacing="0" w:before="0" w:beforeAutospacing="0" w:line="312" w:lineRule="auto"/>
         <w:ind/>
@@ -5179,7 +5184,7 @@
     </w:p>
     <w:p>
       <w:pPr>
-        <w:pStyle w:val="754"/>
+        <w:pStyle w:val="797"/>
         <w:pBdr/>
         <w:spacing w:after="0" w:afterAutospacing="0" w:before="0" w:beforeAutospacing="0" w:line="312" w:lineRule="auto"/>
         <w:ind/>
@@ -5421,7 +5426,7 @@
       <w:hyperlink r:id="rId31" w:tooltip="https://github.com/pocket-portal/code" w:history="1">
         <w:r>
           <w:rPr>
-            <w:rStyle w:val="912"/>
+            <w:rStyle w:val="955"/>
             <w:color w:val="806000" w:themeColor="accent4" w:themeShade="80"/>
             <w:highlight w:val="none"/>
             <w:lang w:val="en-CA"/>
@@ -5430,7 +5435,7 @@
         </w:r>
         <w:r>
           <w:rPr>
-            <w:rStyle w:val="912"/>
+            <w:rStyle w:val="955"/>
             <w:color w:val="806000" w:themeColor="accent4" w:themeShade="80"/>
             <w:highlight w:val="none"/>
             <w:lang w:val="en-CA"/>
@@ -5438,7 +5443,7 @@
         </w:r>
         <w:r>
           <w:rPr>
-            <w:rStyle w:val="912"/>
+            <w:rStyle w:val="955"/>
             <w:color w:val="806000" w:themeColor="accent4" w:themeShade="80"/>
             <w:highlight w:val="none"/>
             <w:lang w:val="en-CA"/>
@@ -5630,7 +5635,7 @@
                           </w:p>
                           <w:p>
                             <w:pPr>
-                              <w:pStyle w:val="936"/>
+                              <w:pStyle w:val="979"/>
                               <w:pBdr/>
                               <w:tabs>
                                 <w:tab w:val="left" w:leader="none" w:pos="4819"/>
@@ -5667,7 +5672,7 @@
                           </w:p>
                           <w:p>
                             <w:pPr>
-                              <w:pStyle w:val="936"/>
+                              <w:pStyle w:val="979"/>
                               <w:pBdr/>
                               <w:spacing/>
                               <w:ind w:right="469" w:firstLine="0" w:left="283"/>
@@ -5811,7 +5816,7 @@
                           </w:p>
                           <w:p>
                             <w:pPr>
-                              <w:pStyle w:val="936"/>
+                              <w:pStyle w:val="979"/>
                               <w:pBdr/>
                               <w:tabs>
                                 <w:tab w:val="left" w:leader="none" w:pos="4819"/>
@@ -5844,7 +5849,7 @@
                           </w:p>
                           <w:p>
                             <w:pPr>
-                              <w:pStyle w:val="936"/>
+                              <w:pStyle w:val="979"/>
                               <w:suppressLineNumbers w:val="false"/>
                               <w:pBdr/>
                               <w:spacing/>
@@ -6040,7 +6045,7 @@
                     </w:p>
                     <w:p>
                       <w:pPr>
-                        <w:pStyle w:val="936"/>
+                        <w:pStyle w:val="979"/>
                         <w:pBdr/>
                         <w:tabs>
                           <w:tab w:val="left" w:leader="none" w:pos="4819"/>
@@ -6077,7 +6082,7 @@
                     </w:p>
                     <w:p>
                       <w:pPr>
-                        <w:pStyle w:val="936"/>
+                        <w:pStyle w:val="979"/>
                         <w:pBdr/>
                         <w:spacing/>
                         <w:ind w:right="469" w:firstLine="0" w:left="283"/>
@@ -6221,7 +6226,7 @@
                     </w:p>
                     <w:p>
                       <w:pPr>
-                        <w:pStyle w:val="936"/>
+                        <w:pStyle w:val="979"/>
                         <w:pBdr/>
                         <w:tabs>
                           <w:tab w:val="left" w:leader="none" w:pos="4819"/>
@@ -6254,7 +6259,7 @@
                     </w:p>
                     <w:p>
                       <w:pPr>
-                        <w:pStyle w:val="936"/>
+                        <w:pStyle w:val="979"/>
                         <w:suppressLineNumbers w:val="false"/>
                         <w:pBdr/>
                         <w:spacing/>
@@ -6581,16 +6586,25 @@
       </w:r>
       <w:r>
         <w:rPr>
+          <w:rFonts w:ascii="Aileron Bold" w:hAnsi="Aileron Bold" w:eastAsia="Aileron Bold" w:cs="Aileron Bold"/>
+          <w:highlight w:val="none"/>
+          <w:lang w:val="en-CA"/>
+        </w:rPr>
+        <w:t xml:space="preserve">[</w:t>
+      </w:r>
+      <w:r>
+        <w:rPr>
+          <w:rFonts w:ascii="Aileron Bold" w:hAnsi="Aileron Bold" w:eastAsia="Aileron Bold" w:cs="Aileron Bold"/>
           <w:b/>
           <w:bCs/>
           <w:highlight w:val="none"/>
           <w:lang w:val="en-CA"/>
         </w:rPr>
-        <w:t xml:space="preserve">CTRL </w:t>
-      </w:r>
-      <w:r>
-        <w:rPr>
-          <w:rFonts w:ascii="Times New Roman" w:hAnsi="Times New Roman" w:eastAsia="Times New Roman" w:cs="Times New Roman"/>
+        <w:t xml:space="preserve">Ctrl] </w:t>
+      </w:r>
+      <w:r>
+        <w:rPr>
+          <w:rFonts w:ascii="Aileron Bold" w:hAnsi="Aileron Bold" w:eastAsia="Aileron Bold" w:cs="Aileron Bold"/>
           <w:b/>
           <w:bCs/>
           <w:color w:val="000000"/>
@@ -6601,12 +6615,13 @@
       </w:r>
       <w:r>
         <w:rPr>
+          <w:rFonts w:ascii="Aileron Bold" w:hAnsi="Aileron Bold" w:eastAsia="Aileron Bold" w:cs="Aileron Bold"/>
           <w:b/>
           <w:bCs/>
           <w:highlight w:val="none"/>
           <w:lang w:val="en-CA"/>
         </w:rPr>
-        <w:t xml:space="preserve"> S</w:t>
+        <w:t xml:space="preserve"> [S]</w:t>
       </w:r>
       <w:r>
         <w:rPr>
@@ -7089,7 +7104,7 @@
     </w:p>
     <w:p>
       <w:pPr>
-        <w:pStyle w:val="754"/>
+        <w:pStyle w:val="797"/>
         <w:pBdr/>
         <w:spacing w:after="0" w:afterAutospacing="0" w:before="0" w:beforeAutospacing="0" w:line="312" w:lineRule="auto"/>
         <w:ind w:right="28" w:firstLine="0" w:left="0"/>
@@ -7111,10 +7126,16 @@
           <w:lang w:val="en-CA"/>
         </w:rPr>
       </w:r>
+      <w:r>
+        <w:rPr>
+          <w:highlight w:val="none"/>
+          <w:lang w:val="en-CA"/>
+        </w:rPr>
+      </w:r>
     </w:p>
     <w:p>
       <w:pPr>
-        <w:pStyle w:val="754"/>
+        <w:pStyle w:val="797"/>
         <w:pBdr/>
         <w:spacing w:after="0" w:afterAutospacing="0" w:before="0" w:beforeAutospacing="0" w:line="312" w:lineRule="auto"/>
         <w:ind w:right="28" w:firstLine="0" w:left="0"/>
@@ -7140,7 +7161,7 @@
     </w:p>
     <w:p>
       <w:pPr>
-        <w:pStyle w:val="754"/>
+        <w:pStyle w:val="797"/>
         <w:pBdr/>
         <w:spacing w:after="0" w:afterAutospacing="0" w:before="0" w:beforeAutospacing="0" w:line="312" w:lineRule="auto"/>
         <w:ind w:right="28" w:firstLine="0" w:left="0"/>
@@ -7250,7 +7271,7 @@
       </w:pPr>
       <w:r>
         <w:rPr>
-          <w:rStyle w:val="757"/>
+          <w:rStyle w:val="800"/>
           <w:lang w:val="en-CA"/>
         </w:rPr>
         <w:t xml:space="preserve">Install the LittleFS Upload Plugin</w:t>
@@ -7377,7 +7398,7 @@
       <w:hyperlink r:id="rId33" w:tooltip="https://github.com/earlephilhower/arduino-littlefs-upload/releases" w:history="1">
         <w:r>
           <w:rPr>
-            <w:rStyle w:val="912"/>
+            <w:rStyle w:val="955"/>
             <w:color w:val="806000" w:themeColor="accent4" w:themeShade="80"/>
             <w:highlight w:val="none"/>
             <w:lang w:val="en-CA"/>
@@ -7386,7 +7407,7 @@
         </w:r>
         <w:r>
           <w:rPr>
-            <w:rStyle w:val="912"/>
+            <w:rStyle w:val="955"/>
             <w:color w:val="806000" w:themeColor="accent4" w:themeShade="80"/>
             <w:highlight w:val="none"/>
             <w:lang w:val="en-CA"/>
@@ -7394,7 +7415,7 @@
         </w:r>
         <w:r>
           <w:rPr>
-            <w:rStyle w:val="912"/>
+            <w:rStyle w:val="955"/>
             <w:color w:val="806000" w:themeColor="accent4" w:themeShade="80"/>
             <w:highlight w:val="none"/>
             <w:lang w:val="en-CA"/>
@@ -7466,7 +7487,7 @@
           <w:highlight w:val="lightGray"/>
           <w:lang w:val="en-CA"/>
         </w:rPr>
-        <w:t xml:space="preserve">C:\Users\&lt;user&gt; \.arduinoIDE \plugins\</w:t>
+        <w:t xml:space="preserve">C:\Users\&lt;user&gt; \.arduinoIDE\plugins\</w:t>
       </w:r>
       <w:r>
         <w:rPr>
@@ -7535,7 +7556,21 @@
         <w:rPr>
           <w:rFonts w:ascii="Aileron Bold" w:hAnsi="Aileron Bold" w:eastAsia="Aileron Bold" w:cs="Aileron Bold"/>
         </w:rPr>
-        <w:t xml:space="preserve">[⌘] + [Shift] + [P] </w:t>
+        <w:t xml:space="preserve">[</w:t>
+      </w:r>
+      <w:r>
+        <w:rPr>
+          <w:rFonts w:ascii="Aileron Bold" w:hAnsi="Aileron Bold" w:eastAsia="Aileron Bold" w:cs="Aileron Bold"/>
+          <w:b/>
+          <w:bCs/>
+        </w:rPr>
+        <w:t xml:space="preserve">⌘</w:t>
+      </w:r>
+      <w:r>
+        <w:rPr>
+          <w:rFonts w:ascii="Aileron Bold" w:hAnsi="Aileron Bold" w:eastAsia="Aileron Bold" w:cs="Aileron Bold"/>
+        </w:rPr>
+        <w:t xml:space="preserve">] + [Shift] + [P] </w:t>
       </w:r>
       <w:r>
         <w:rPr>
@@ -7689,7 +7724,7 @@
     </w:p>
     <w:p>
       <w:pPr>
-        <w:pStyle w:val="756"/>
+        <w:pStyle w:val="799"/>
         <w:pBdr/>
         <w:spacing/>
         <w:ind/>
@@ -7796,7 +7831,7 @@
       <w:hyperlink r:id="rId35" w:tooltip="https://github.com/pocket-portal/code" w:history="1">
         <w:r>
           <w:rPr>
-            <w:rStyle w:val="912"/>
+            <w:rStyle w:val="955"/>
             <w:color w:val="806000" w:themeColor="accent4" w:themeShade="80"/>
             <w:highlight w:val="none"/>
             <w:lang w:val="en-CA"/>
@@ -7805,7 +7840,7 @@
         </w:r>
         <w:r>
           <w:rPr>
-            <w:rStyle w:val="912"/>
+            <w:rStyle w:val="955"/>
             <w:color w:val="806000" w:themeColor="accent4" w:themeShade="80"/>
             <w:highlight w:val="none"/>
             <w:lang w:val="en-CA"/>
@@ -7813,7 +7848,7 @@
         </w:r>
         <w:r>
           <w:rPr>
-            <w:rStyle w:val="912"/>
+            <w:rStyle w:val="955"/>
             <w:color w:val="806000" w:themeColor="accent4" w:themeShade="80"/>
             <w:highlight w:val="none"/>
             <w:lang w:val="en-CA"/>
@@ -8027,7 +8062,7 @@
           <w:highlight w:val="none"/>
           <w:lang w:val="en-CA"/>
         </w:rPr>
-        <w:t xml:space="preserve">Find the file you just downloaded in your Finder/File Explorer (</w:t>
+        <w:t xml:space="preserve">Find the download in your Finder/File Explorer (</w:t>
       </w:r>
       <w:r>
         <w:rPr>
@@ -8075,7 +8110,7 @@
           <w:highlight w:val="none"/>
           <w:lang w:val="en-CA"/>
         </w:rPr>
-        <w:t xml:space="preserve">You’ll find several project folders containing the Arduino code for the server </w:t>
+        <w:t xml:space="preserve">You’ll find several project folders, each containing the Arduino code for the server </w:t>
       </w:r>
       <w:r>
         <w:rPr>
@@ -8883,7 +8918,21 @@
         <w:rPr>
           <w:rFonts w:ascii="Aileron Bold" w:hAnsi="Aileron Bold" w:eastAsia="Aileron Bold" w:cs="Aileron Bold"/>
         </w:rPr>
-        <w:t xml:space="preserve">[⌘] + [Shift] + [P] </w:t>
+        <w:t xml:space="preserve">[</w:t>
+      </w:r>
+      <w:r>
+        <w:rPr>
+          <w:rFonts w:ascii="Aileron Bold" w:hAnsi="Aileron Bold" w:eastAsia="Aileron Bold" w:cs="Aileron Bold"/>
+          <w:b/>
+          <w:bCs/>
+        </w:rPr>
+        <w:t xml:space="preserve">⌘</w:t>
+      </w:r>
+      <w:r>
+        <w:rPr>
+          <w:rFonts w:ascii="Aileron Bold" w:hAnsi="Aileron Bold" w:eastAsia="Aileron Bold" w:cs="Aileron Bold"/>
+        </w:rPr>
+        <w:t xml:space="preserve">] + [Shift] + [P] </w:t>
       </w:r>
       <w:r>
         <w:rPr>
@@ -9926,7 +9975,6 @@
         <w:rPr>
           <w:b w:val="0"/>
           <w:bCs w:val="0"/>
-          <w:highlight w:val="none"/>
         </w:rPr>
       </w:r>
       <w:r>
@@ -9938,7 +9986,7 @@
     </w:p>
     <w:p>
       <w:pPr>
-        <w:pStyle w:val="754"/>
+        <w:pStyle w:val="797"/>
         <w:pBdr/>
         <w:spacing w:after="283" w:afterAutospacing="0"/>
         <w:ind/>
@@ -9997,7 +10045,7 @@
     </w:p>
     <w:p>
       <w:pPr>
-        <w:pStyle w:val="934"/>
+        <w:pStyle w:val="977"/>
         <w:numPr>
           <w:ilvl w:val="0"/>
           <w:numId w:val="18"/>
@@ -10039,7 +10087,7 @@
     </w:p>
     <w:p>
       <w:pPr>
-        <w:pStyle w:val="934"/>
+        <w:pStyle w:val="977"/>
         <w:numPr>
           <w:ilvl w:val="0"/>
           <w:numId w:val="18"/>
@@ -10081,7 +10129,7 @@
     </w:p>
     <w:p>
       <w:pPr>
-        <w:pStyle w:val="934"/>
+        <w:pStyle w:val="977"/>
         <w:numPr>
           <w:ilvl w:val="0"/>
           <w:numId w:val="18"/>
@@ -10169,7 +10217,7 @@
     </w:p>
     <w:p>
       <w:pPr>
-        <w:pStyle w:val="934"/>
+        <w:pStyle w:val="977"/>
         <w:numPr>
           <w:ilvl w:val="0"/>
           <w:numId w:val="18"/>
@@ -10237,7 +10285,7 @@
     </w:p>
     <w:p>
       <w:pPr>
-        <w:pStyle w:val="754"/>
+        <w:pStyle w:val="797"/>
         <w:pBdr/>
         <w:spacing w:after="283" w:afterAutospacing="0"/>
         <w:ind/>
@@ -10273,7 +10321,7 @@
     </w:p>
     <w:p>
       <w:pPr>
-        <w:pStyle w:val="934"/>
+        <w:pStyle w:val="977"/>
         <w:numPr>
           <w:ilvl w:val="0"/>
           <w:numId w:val="20"/>
@@ -10308,7 +10356,7 @@
     </w:p>
     <w:p>
       <w:pPr>
-        <w:pStyle w:val="934"/>
+        <w:pStyle w:val="977"/>
         <w:numPr>
           <w:ilvl w:val="1"/>
           <w:numId w:val="20"/>
@@ -10348,7 +10396,7 @@
     </w:p>
     <w:p>
       <w:pPr>
-        <w:pStyle w:val="934"/>
+        <w:pStyle w:val="977"/>
         <w:numPr>
           <w:ilvl w:val="1"/>
           <w:numId w:val="20"/>
@@ -10388,7 +10436,7 @@
     </w:p>
     <w:p>
       <w:pPr>
-        <w:pStyle w:val="934"/>
+        <w:pStyle w:val="977"/>
         <w:numPr>
           <w:ilvl w:val="0"/>
           <w:numId w:val="20"/>
@@ -10421,7 +10469,7 @@
       <w:hyperlink r:id="rId40" w:tooltip="https://iffybooks.net/pocket-wifi-portal/" w:history="1">
         <w:r>
           <w:rPr>
-            <w:rStyle w:val="912"/>
+            <w:rStyle w:val="955"/>
             <w:color w:val="806000" w:themeColor="accent4" w:themeShade="80"/>
             <w:highlight w:val="none"/>
           </w:rPr>
@@ -10429,7 +10477,7 @@
         </w:r>
         <w:r>
           <w:rPr>
-            <w:rStyle w:val="912"/>
+            <w:rStyle w:val="955"/>
             <w:highlight w:val="none"/>
           </w:rPr>
         </w:r>
@@ -10449,7 +10497,7 @@
     </w:p>
     <w:p>
       <w:pPr>
-        <w:pStyle w:val="934"/>
+        <w:pStyle w:val="977"/>
         <w:numPr>
           <w:ilvl w:val="0"/>
           <w:numId w:val="20"/>
@@ -10503,7 +10551,7 @@
     </w:p>
     <w:p>
       <w:pPr>
-        <w:pStyle w:val="934"/>
+        <w:pStyle w:val="977"/>
         <w:numPr>
           <w:ilvl w:val="0"/>
           <w:numId w:val="20"/>
@@ -10543,7 +10591,7 @@
     </w:p>
     <w:p>
       <w:pPr>
-        <w:pStyle w:val="934"/>
+        <w:pStyle w:val="977"/>
         <w:numPr>
           <w:ilvl w:val="1"/>
           <w:numId w:val="20"/>
@@ -10553,6 +10601,7 @@
         <w:spacing w:after="283" w:afterAutospacing="0"/>
         <w:ind/>
         <w:rPr>
+          <w:color w:val="806000" w:themeColor="accent4" w:themeShade="80"/>
           <w:highlight w:val="none"/>
           <w14:ligatures w14:val="none"/>
         </w:rPr>
@@ -10589,26 +10638,30 @@
       <w:hyperlink r:id="rId41" w:tooltip="https://ianharris.io/wifi-qr-web/" w:history="1">
         <w:r>
           <w:rPr>
-            <w:rStyle w:val="912"/>
+            <w:rStyle w:val="955"/>
+            <w:color w:val="806000" w:themeColor="accent4" w:themeShade="80"/>
             <w:highlight w:val="none"/>
           </w:rPr>
           <w:t xml:space="preserve">https://ianharris.io/wifi-qr-web/</w:t>
         </w:r>
         <w:r>
           <w:rPr>
-            <w:rStyle w:val="912"/>
+            <w:rStyle w:val="955"/>
+            <w:color w:val="806000" w:themeColor="accent4" w:themeShade="80"/>
             <w:highlight w:val="none"/>
           </w:rPr>
         </w:r>
       </w:hyperlink>
       <w:r>
         <w:rPr>
+          <w:color w:val="806000" w:themeColor="accent4" w:themeShade="80"/>
           <w:highlight w:val="none"/>
           <w14:ligatures w14:val="none"/>
         </w:rPr>
       </w:r>
       <w:r>
         <w:rPr>
+          <w:color w:val="806000" w:themeColor="accent4" w:themeShade="80"/>
           <w:highlight w:val="none"/>
           <w14:ligatures w14:val="none"/>
         </w:rPr>
@@ -10616,7 +10669,7 @@
     </w:p>
     <w:p>
       <w:pPr>
-        <w:pStyle w:val="934"/>
+        <w:pStyle w:val="977"/>
         <w:numPr>
           <w:ilvl w:val="1"/>
           <w:numId w:val="20"/>
@@ -10646,7 +10699,7 @@
         <w:rPr>
           <w:highlight w:val="none"/>
         </w:rPr>
-        <w:t xml:space="preserve"> are able to quickly connect tap-enabled devices to a network. Apps like NFC Tools on Android can be used to write tags.</w:t>
+        <w:t xml:space="preserve"> are able to quickly connect tap-enabled devices to a network. Apps like NFC Tools (Android) can write data to tags.</w:t>
       </w:r>
       <w:r>
         <w:rPr>
@@ -11806,7 +11859,7 @@
 <w:ftr xmlns:wpc="http://schemas.microsoft.com/office/word/2010/wordprocessingCanvas" xmlns:mc="http://schemas.openxmlformats.org/markup-compatibility/2006" xmlns:o="urn:schemas-microsoft-com:office:office" xmlns:r="http://schemas.openxmlformats.org/officeDocument/2006/relationships" xmlns:m="http://schemas.openxmlformats.org/officeDocument/2006/math" xmlns:v="urn:schemas-microsoft-com:vml" xmlns:wp14="http://schemas.microsoft.com/office/word/2010/wordprocessingDrawing" xmlns:wp="http://schemas.openxmlformats.org/drawingml/2006/wordprocessingDrawing" xmlns:w10="urn:schemas-microsoft-com:office:word" xmlns:w="http://schemas.openxmlformats.org/wordprocessingml/2006/main" xmlns:w14="http://schemas.microsoft.com/office/word/2010/wordml" xmlns:w15="http://schemas.microsoft.com/office/word/2012/wordml" xmlns:wpg="http://schemas.microsoft.com/office/word/2010/wordprocessingGroup" xmlns:wpi="http://schemas.microsoft.com/office/word/2010/wordprocessingInk" xmlns:wne="http://schemas.microsoft.com/office/word/2006/wordml" xmlns:a="http://schemas.openxmlformats.org/drawingml/2006/main" xmlns:wps="http://schemas.microsoft.com/office/word/2010/wordprocessingShape" mc:Ignorable="w14 w15 wp14">
   <w:p>
     <w:pPr>
-      <w:pStyle w:val="782"/>
+      <w:pStyle w:val="825"/>
       <w:pBdr/>
       <w:spacing/>
       <w:ind w:right="-113" w:firstLine="0" w:left="0"/>
@@ -11856,7 +11909,7 @@
 <w:ftr xmlns:wpc="http://schemas.microsoft.com/office/word/2010/wordprocessingCanvas" xmlns:mc="http://schemas.openxmlformats.org/markup-compatibility/2006" xmlns:o="urn:schemas-microsoft-com:office:office" xmlns:r="http://schemas.openxmlformats.org/officeDocument/2006/relationships" xmlns:m="http://schemas.openxmlformats.org/officeDocument/2006/math" xmlns:v="urn:schemas-microsoft-com:vml" xmlns:wp14="http://schemas.microsoft.com/office/word/2010/wordprocessingDrawing" xmlns:wp="http://schemas.openxmlformats.org/drawingml/2006/wordprocessingDrawing" xmlns:w10="urn:schemas-microsoft-com:office:word" xmlns:w="http://schemas.openxmlformats.org/wordprocessingml/2006/main" xmlns:w14="http://schemas.microsoft.com/office/word/2010/wordml" xmlns:w15="http://schemas.microsoft.com/office/word/2012/wordml" xmlns:wpg="http://schemas.microsoft.com/office/word/2010/wordprocessingGroup" xmlns:wpi="http://schemas.microsoft.com/office/word/2010/wordprocessingInk" xmlns:wne="http://schemas.microsoft.com/office/word/2006/wordml" xmlns:a="http://schemas.openxmlformats.org/drawingml/2006/main" xmlns:wps="http://schemas.microsoft.com/office/word/2010/wordprocessingShape" mc:Ignorable="w14 w15 wp14">
   <w:p>
     <w:pPr>
-      <w:pStyle w:val="782"/>
+      <w:pStyle w:val="825"/>
       <w:pBdr/>
       <w:spacing/>
       <w:ind w:right="0" w:firstLine="0" w:left="-142"/>
@@ -11906,7 +11959,7 @@
 <w:ftr xmlns:wpc="http://schemas.microsoft.com/office/word/2010/wordprocessingCanvas" xmlns:mc="http://schemas.openxmlformats.org/markup-compatibility/2006" xmlns:o="urn:schemas-microsoft-com:office:office" xmlns:r="http://schemas.openxmlformats.org/officeDocument/2006/relationships" xmlns:m="http://schemas.openxmlformats.org/officeDocument/2006/math" xmlns:v="urn:schemas-microsoft-com:vml" xmlns:wp14="http://schemas.microsoft.com/office/word/2010/wordprocessingDrawing" xmlns:wp="http://schemas.openxmlformats.org/drawingml/2006/wordprocessingDrawing" xmlns:w10="urn:schemas-microsoft-com:office:word" xmlns:w="http://schemas.openxmlformats.org/wordprocessingml/2006/main" xmlns:w14="http://schemas.microsoft.com/office/word/2010/wordml" xmlns:w15="http://schemas.microsoft.com/office/word/2012/wordml" xmlns:wpg="http://schemas.microsoft.com/office/word/2010/wordprocessingGroup" xmlns:wpi="http://schemas.microsoft.com/office/word/2010/wordprocessingInk" xmlns:wne="http://schemas.microsoft.com/office/word/2006/wordml" xmlns:a="http://schemas.openxmlformats.org/drawingml/2006/main" xmlns:wps="http://schemas.microsoft.com/office/word/2010/wordprocessingShape" mc:Ignorable="w14 w15 wp14">
   <w:p>
     <w:pPr>
-      <w:pStyle w:val="782"/>
+      <w:pStyle w:val="825"/>
       <w:pBdr/>
       <w:spacing/>
       <w:ind/>
@@ -11955,7 +12008,7 @@
 <w:hdr xmlns:wpc="http://schemas.microsoft.com/office/word/2010/wordprocessingCanvas" xmlns:mc="http://schemas.openxmlformats.org/markup-compatibility/2006" xmlns:o="urn:schemas-microsoft-com:office:office" xmlns:r="http://schemas.openxmlformats.org/officeDocument/2006/relationships" xmlns:m="http://schemas.openxmlformats.org/officeDocument/2006/math" xmlns:v="urn:schemas-microsoft-com:vml" xmlns:wp14="http://schemas.microsoft.com/office/word/2010/wordprocessingDrawing" xmlns:wp="http://schemas.openxmlformats.org/drawingml/2006/wordprocessingDrawing" xmlns:w10="urn:schemas-microsoft-com:office:word" xmlns:w="http://schemas.openxmlformats.org/wordprocessingml/2006/main" xmlns:w14="http://schemas.microsoft.com/office/word/2010/wordml" xmlns:w15="http://schemas.microsoft.com/office/word/2012/wordml" xmlns:wpg="http://schemas.microsoft.com/office/word/2010/wordprocessingGroup" xmlns:wpi="http://schemas.microsoft.com/office/word/2010/wordprocessingInk" xmlns:wne="http://schemas.microsoft.com/office/word/2006/wordml" xmlns:a="http://schemas.openxmlformats.org/drawingml/2006/main" xmlns:wps="http://schemas.microsoft.com/office/word/2010/wordprocessingShape" mc:Ignorable="w14 w15 wp14">
   <w:p>
     <w:pPr>
-      <w:pStyle w:val="780"/>
+      <w:pStyle w:val="823"/>
       <w:pBdr/>
       <w:spacing/>
       <w:ind/>
@@ -11971,7 +12024,7 @@
 <w:hdr xmlns:wpc="http://schemas.microsoft.com/office/word/2010/wordprocessingCanvas" xmlns:mc="http://schemas.openxmlformats.org/markup-compatibility/2006" xmlns:o="urn:schemas-microsoft-com:office:office" xmlns:r="http://schemas.openxmlformats.org/officeDocument/2006/relationships" xmlns:m="http://schemas.openxmlformats.org/officeDocument/2006/math" xmlns:v="urn:schemas-microsoft-com:vml" xmlns:wp14="http://schemas.microsoft.com/office/word/2010/wordprocessingDrawing" xmlns:wp="http://schemas.openxmlformats.org/drawingml/2006/wordprocessingDrawing" xmlns:w10="urn:schemas-microsoft-com:office:word" xmlns:w="http://schemas.openxmlformats.org/wordprocessingml/2006/main" xmlns:w14="http://schemas.microsoft.com/office/word/2010/wordml" xmlns:w15="http://schemas.microsoft.com/office/word/2012/wordml" xmlns:wpg="http://schemas.microsoft.com/office/word/2010/wordprocessingGroup" xmlns:wpi="http://schemas.microsoft.com/office/word/2010/wordprocessingInk" xmlns:wne="http://schemas.microsoft.com/office/word/2006/wordml" xmlns:a="http://schemas.openxmlformats.org/drawingml/2006/main" xmlns:wps="http://schemas.microsoft.com/office/word/2010/wordprocessingShape" mc:Ignorable="w14 w15 wp14">
   <w:p>
     <w:pPr>
-      <w:pStyle w:val="780"/>
+      <w:pStyle w:val="823"/>
       <w:pBdr/>
       <w:spacing/>
       <w:ind/>
@@ -12142,7 +12195,7 @@
         <w:spacing/>
         <w:ind w:hanging="360" w:left="1428"/>
       </w:pPr>
-      <w:pStyle w:val="934"/>
+      <w:pStyle w:val="977"/>
       <w:rPr>
         <w:rFonts w:hint="default" w:ascii="Arial" w:hAnsi="Arial" w:eastAsia="Arial" w:cs="Arial"/>
       </w:rPr>
@@ -13749,7 +13802,7 @@
         <w:spacing/>
         <w:ind w:hanging="360" w:left="720"/>
       </w:pPr>
-      <w:pStyle w:val="934"/>
+      <w:pStyle w:val="977"/>
       <w:rPr>
         <w:rFonts w:hint="default" w:ascii="Arial" w:hAnsi="Arial" w:eastAsia="Arial" w:cs="Arial"/>
       </w:rPr>
@@ -15056,11 +15109,140 @@
     <w:lsdException w:name="Bibliography" w:uiPriority="37"/>
     <w:lsdException w:name="TOC Heading" w:uiPriority="39" w:qFormat="1"/>
   </w:latentStyles>
-  <w:style w:type="paragraph" w:styleId="754">
+  <w:style w:type="character" w:styleId="165">
+    <w:name w:val="Intense Emphasis"/>
+    <w:basedOn w:val="978"/>
+    <w:uiPriority w:val="21"/>
+    <w:qFormat/>
+    <w:pPr>
+      <w:pBdr/>
+      <w:spacing/>
+      <w:ind/>
+    </w:pPr>
+    <w:rPr>
+      <w:i/>
+      <w:iCs/>
+      <w:color w:val="0f4761" w:themeColor="accent1" w:themeShade="BF"/>
+    </w:rPr>
+  </w:style>
+  <w:style w:type="character" w:styleId="168">
+    <w:name w:val="Intense Reference"/>
+    <w:basedOn w:val="978"/>
+    <w:uiPriority w:val="32"/>
+    <w:qFormat/>
+    <w:pPr>
+      <w:pBdr/>
+      <w:spacing/>
+      <w:ind/>
+    </w:pPr>
+    <w:rPr>
+      <w:b/>
+      <w:bCs/>
+      <w:smallCaps/>
+      <w:color w:val="0f4761" w:themeColor="accent1" w:themeShade="BF"/>
+      <w:spacing w:val="5"/>
+    </w:rPr>
+  </w:style>
+  <w:style w:type="character" w:styleId="170">
+    <w:name w:val="Subtle Emphasis"/>
+    <w:basedOn w:val="978"/>
+    <w:uiPriority w:val="19"/>
+    <w:qFormat/>
+    <w:pPr>
+      <w:pBdr/>
+      <w:spacing/>
+      <w:ind/>
+    </w:pPr>
+    <w:rPr>
+      <w:i/>
+      <w:iCs/>
+      <w:color w:val="404040" w:themeColor="text1" w:themeTint="BF"/>
+    </w:rPr>
+  </w:style>
+  <w:style w:type="character" w:styleId="171">
+    <w:name w:val="Emphasis"/>
+    <w:basedOn w:val="978"/>
+    <w:uiPriority w:val="20"/>
+    <w:qFormat/>
+    <w:pPr>
+      <w:pBdr/>
+      <w:spacing/>
+      <w:ind/>
+    </w:pPr>
+    <w:rPr>
+      <w:i/>
+      <w:iCs/>
+    </w:rPr>
+  </w:style>
+  <w:style w:type="character" w:styleId="172">
+    <w:name w:val="Strong"/>
+    <w:basedOn w:val="978"/>
+    <w:uiPriority w:val="22"/>
+    <w:qFormat/>
+    <w:pPr>
+      <w:pBdr/>
+      <w:spacing/>
+      <w:ind/>
+    </w:pPr>
+    <w:rPr>
+      <w:b/>
+      <w:bCs/>
+    </w:rPr>
+  </w:style>
+  <w:style w:type="character" w:styleId="173">
+    <w:name w:val="Subtle Reference"/>
+    <w:basedOn w:val="978"/>
+    <w:uiPriority w:val="31"/>
+    <w:qFormat/>
+    <w:pPr>
+      <w:pBdr/>
+      <w:spacing/>
+      <w:ind/>
+    </w:pPr>
+    <w:rPr>
+      <w:smallCaps/>
+      <w:color w:val="5a5a5a" w:themeColor="text1" w:themeTint="A5"/>
+    </w:rPr>
+  </w:style>
+  <w:style w:type="character" w:styleId="174">
+    <w:name w:val="Book Title"/>
+    <w:basedOn w:val="978"/>
+    <w:uiPriority w:val="33"/>
+    <w:qFormat/>
+    <w:pPr>
+      <w:pBdr/>
+      <w:spacing/>
+      <w:ind/>
+    </w:pPr>
+    <w:rPr>
+      <w:b/>
+      <w:bCs/>
+      <w:i/>
+      <w:iCs/>
+      <w:spacing w:val="5"/>
+    </w:rPr>
+  </w:style>
+  <w:style w:type="character" w:styleId="187">
+    <w:name w:val="FollowedHyperlink"/>
+    <w:basedOn w:val="978"/>
+    <w:uiPriority w:val="99"/>
+    <w:semiHidden/>
+    <w:unhideWhenUsed/>
+    <w:pPr>
+      <w:pBdr/>
+      <w:spacing/>
+      <w:ind/>
+    </w:pPr>
+    <w:rPr>
+      <w:color w:val="954f72" w:themeColor="followedHyperlink"/>
+      <w:u w:val="single"/>
+    </w:rPr>
+  </w:style>
+  <w:style w:type="paragraph" w:styleId="797">
     <w:name w:val="Heading 1"/>
-    <w:basedOn w:val="930"/>
-    <w:next w:val="930"/>
-    <w:link w:val="755"/>
+    <w:basedOn w:val="973"/>
+    <w:next w:val="973"/>
+    <w:link w:val="798"/>
     <w:uiPriority w:val="9"/>
     <w:qFormat/>
     <w:pPr>
@@ -15080,9 +15262,9 @@
       <w:lang w:val="en-CA"/>
     </w:rPr>
   </w:style>
-  <w:style w:type="character" w:styleId="755">
+  <w:style w:type="character" w:styleId="798">
     <w:name w:val="Heading 1 Char"/>
-    <w:link w:val="754"/>
+    <w:link w:val="797"/>
     <w:uiPriority w:val="9"/>
     <w:pPr>
       <w:pBdr/>
@@ -15096,11 +15278,11 @@
       <w:lang w:val="en-CA"/>
     </w:rPr>
   </w:style>
-  <w:style w:type="paragraph" w:styleId="756">
+  <w:style w:type="paragraph" w:styleId="799">
     <w:name w:val="Heading 2"/>
-    <w:basedOn w:val="930"/>
-    <w:next w:val="930"/>
-    <w:link w:val="757"/>
+    <w:basedOn w:val="973"/>
+    <w:next w:val="973"/>
+    <w:link w:val="800"/>
     <w:uiPriority w:val="9"/>
     <w:unhideWhenUsed/>
     <w:qFormat/>
@@ -15121,9 +15303,9 @@
       <w:lang w:val="en-CA"/>
     </w:rPr>
   </w:style>
-  <w:style w:type="character" w:styleId="757">
+  <w:style w:type="character" w:styleId="800">
     <w:name w:val="Heading 2 Char"/>
-    <w:link w:val="756"/>
+    <w:link w:val="799"/>
     <w:uiPriority w:val="9"/>
     <w:pPr>
       <w:pBdr/>
@@ -15139,11 +15321,11 @@
       <w:lang w:val="en-CA"/>
     </w:rPr>
   </w:style>
-  <w:style w:type="paragraph" w:styleId="758">
+  <w:style w:type="paragraph" w:styleId="801">
     <w:name w:val="Heading 3"/>
-    <w:basedOn w:val="930"/>
-    <w:next w:val="930"/>
-    <w:link w:val="759"/>
+    <w:basedOn w:val="973"/>
+    <w:next w:val="973"/>
+    <w:link w:val="802"/>
     <w:uiPriority w:val="9"/>
     <w:unhideWhenUsed/>
     <w:qFormat/>
@@ -15161,9 +15343,9 @@
       <w:szCs w:val="30"/>
     </w:rPr>
   </w:style>
-  <w:style w:type="character" w:styleId="759">
+  <w:style w:type="character" w:styleId="802">
     <w:name w:val="Heading 3 Char"/>
-    <w:link w:val="758"/>
+    <w:link w:val="801"/>
     <w:uiPriority w:val="9"/>
     <w:pPr>
       <w:pBdr/>
@@ -15176,11 +15358,11 @@
       <w:szCs w:val="30"/>
     </w:rPr>
   </w:style>
-  <w:style w:type="paragraph" w:styleId="760">
+  <w:style w:type="paragraph" w:styleId="803">
     <w:name w:val="Heading 4"/>
-    <w:basedOn w:val="930"/>
-    <w:next w:val="930"/>
-    <w:link w:val="761"/>
+    <w:basedOn w:val="973"/>
+    <w:next w:val="973"/>
+    <w:link w:val="804"/>
     <w:uiPriority w:val="9"/>
     <w:unhideWhenUsed/>
     <w:qFormat/>
@@ -15200,9 +15382,9 @@
       <w:szCs w:val="26"/>
     </w:rPr>
   </w:style>
-  <w:style w:type="character" w:styleId="761">
+  <w:style w:type="character" w:styleId="804">
     <w:name w:val="Heading 4 Char"/>
-    <w:link w:val="760"/>
+    <w:link w:val="803"/>
     <w:uiPriority w:val="9"/>
     <w:pPr>
       <w:pBdr/>
@@ -15217,11 +15399,11 @@
       <w:szCs w:val="26"/>
     </w:rPr>
   </w:style>
-  <w:style w:type="paragraph" w:styleId="762">
+  <w:style w:type="paragraph" w:styleId="805">
     <w:name w:val="Heading 5"/>
-    <w:basedOn w:val="930"/>
-    <w:next w:val="930"/>
-    <w:link w:val="763"/>
+    <w:basedOn w:val="973"/>
+    <w:next w:val="973"/>
+    <w:link w:val="806"/>
     <w:uiPriority w:val="9"/>
     <w:unhideWhenUsed/>
     <w:qFormat/>
@@ -15241,9 +15423,9 @@
       <w:szCs w:val="24"/>
     </w:rPr>
   </w:style>
-  <w:style w:type="character" w:styleId="763">
+  <w:style w:type="character" w:styleId="806">
     <w:name w:val="Heading 5 Char"/>
-    <w:link w:val="762"/>
+    <w:link w:val="805"/>
     <w:uiPriority w:val="9"/>
     <w:pPr>
       <w:pBdr/>
@@ -15258,11 +15440,11 @@
       <w:szCs w:val="24"/>
     </w:rPr>
   </w:style>
-  <w:style w:type="paragraph" w:styleId="764">
+  <w:style w:type="paragraph" w:styleId="807">
     <w:name w:val="Heading 6"/>
-    <w:basedOn w:val="930"/>
-    <w:next w:val="930"/>
-    <w:link w:val="765"/>
+    <w:basedOn w:val="973"/>
+    <w:next w:val="973"/>
+    <w:link w:val="808"/>
     <w:uiPriority w:val="9"/>
     <w:unhideWhenUsed/>
     <w:qFormat/>
@@ -15282,9 +15464,9 @@
       <w:szCs w:val="22"/>
     </w:rPr>
   </w:style>
-  <w:style w:type="character" w:styleId="765">
+  <w:style w:type="character" w:styleId="808">
     <w:name w:val="Heading 6 Char"/>
-    <w:link w:val="764"/>
+    <w:link w:val="807"/>
     <w:uiPriority w:val="9"/>
     <w:pPr>
       <w:pBdr/>
@@ -15299,11 +15481,11 @@
       <w:szCs w:val="22"/>
     </w:rPr>
   </w:style>
-  <w:style w:type="paragraph" w:styleId="766">
+  <w:style w:type="paragraph" w:styleId="809">
     <w:name w:val="Heading 7"/>
-    <w:basedOn w:val="930"/>
-    <w:next w:val="930"/>
-    <w:link w:val="767"/>
+    <w:basedOn w:val="973"/>
+    <w:next w:val="973"/>
+    <w:link w:val="810"/>
     <w:uiPriority w:val="9"/>
     <w:unhideWhenUsed/>
     <w:qFormat/>
@@ -15325,9 +15507,9 @@
       <w:szCs w:val="22"/>
     </w:rPr>
   </w:style>
-  <w:style w:type="character" w:styleId="767">
+  <w:style w:type="character" w:styleId="810">
     <w:name w:val="Heading 7 Char"/>
-    <w:link w:val="766"/>
+    <w:link w:val="809"/>
     <w:uiPriority w:val="9"/>
     <w:pPr>
       <w:pBdr/>
@@ -15344,11 +15526,11 @@
       <w:szCs w:val="22"/>
     </w:rPr>
   </w:style>
-  <w:style w:type="paragraph" w:styleId="768">
+  <w:style w:type="paragraph" w:styleId="811">
     <w:name w:val="Heading 8"/>
-    <w:basedOn w:val="930"/>
-    <w:next w:val="930"/>
-    <w:link w:val="769"/>
+    <w:basedOn w:val="973"/>
+    <w:next w:val="973"/>
+    <w:link w:val="812"/>
     <w:uiPriority w:val="9"/>
     <w:unhideWhenUsed/>
     <w:qFormat/>
@@ -15368,9 +15550,9 @@
       <w:szCs w:val="22"/>
     </w:rPr>
   </w:style>
-  <w:style w:type="character" w:styleId="769">
+  <w:style w:type="character" w:styleId="812">
     <w:name w:val="Heading 8 Char"/>
-    <w:link w:val="768"/>
+    <w:link w:val="811"/>
     <w:uiPriority w:val="9"/>
     <w:pPr>
       <w:pBdr/>
@@ -15385,11 +15567,11 @@
       <w:szCs w:val="22"/>
     </w:rPr>
   </w:style>
-  <w:style w:type="paragraph" w:styleId="770">
+  <w:style w:type="paragraph" w:styleId="813">
     <w:name w:val="Heading 9"/>
-    <w:basedOn w:val="930"/>
-    <w:next w:val="930"/>
-    <w:link w:val="771"/>
+    <w:basedOn w:val="973"/>
+    <w:next w:val="973"/>
+    <w:link w:val="814"/>
     <w:uiPriority w:val="9"/>
     <w:unhideWhenUsed/>
     <w:qFormat/>
@@ -15409,9 +15591,9 @@
       <w:szCs w:val="21"/>
     </w:rPr>
   </w:style>
-  <w:style w:type="character" w:styleId="771">
+  <w:style w:type="character" w:styleId="814">
     <w:name w:val="Heading 9 Char"/>
-    <w:link w:val="770"/>
+    <w:link w:val="813"/>
     <w:uiPriority w:val="9"/>
     <w:pPr>
       <w:pBdr/>
@@ -15426,11 +15608,11 @@
       <w:szCs w:val="21"/>
     </w:rPr>
   </w:style>
-  <w:style w:type="paragraph" w:styleId="772">
+  <w:style w:type="paragraph" w:styleId="815">
     <w:name w:val="Title"/>
-    <w:basedOn w:val="930"/>
-    <w:next w:val="930"/>
-    <w:link w:val="773"/>
+    <w:basedOn w:val="973"/>
+    <w:next w:val="973"/>
+    <w:link w:val="816"/>
     <w:uiPriority w:val="10"/>
     <w:qFormat/>
     <w:pPr>
@@ -15448,9 +15630,9 @@
       <w:lang w:val="en-CA"/>
     </w:rPr>
   </w:style>
-  <w:style w:type="character" w:styleId="773">
+  <w:style w:type="character" w:styleId="816">
     <w:name w:val="Title Char"/>
-    <w:link w:val="772"/>
+    <w:link w:val="815"/>
     <w:uiPriority w:val="10"/>
     <w:pPr>
       <w:pBdr/>
@@ -15464,11 +15646,11 @@
       <w:lang w:val="en-CA"/>
     </w:rPr>
   </w:style>
-  <w:style w:type="paragraph" w:styleId="774">
+  <w:style w:type="paragraph" w:styleId="817">
     <w:name w:val="Subtitle"/>
-    <w:basedOn w:val="930"/>
-    <w:next w:val="930"/>
-    <w:link w:val="775"/>
+    <w:basedOn w:val="973"/>
+    <w:next w:val="973"/>
+    <w:link w:val="818"/>
     <w:uiPriority w:val="11"/>
     <w:qFormat/>
     <w:pPr>
@@ -15481,9 +15663,9 @@
       <w:szCs w:val="24"/>
     </w:rPr>
   </w:style>
-  <w:style w:type="character" w:styleId="775">
+  <w:style w:type="character" w:styleId="818">
     <w:name w:val="Subtitle Char"/>
-    <w:link w:val="774"/>
+    <w:link w:val="817"/>
     <w:uiPriority w:val="11"/>
     <w:pPr>
       <w:pBdr/>
@@ -15495,11 +15677,11 @@
       <w:szCs w:val="24"/>
     </w:rPr>
   </w:style>
-  <w:style w:type="paragraph" w:styleId="776">
+  <w:style w:type="paragraph" w:styleId="819">
     <w:name w:val="Quote"/>
-    <w:basedOn w:val="930"/>
-    <w:next w:val="930"/>
-    <w:link w:val="777"/>
+    <w:basedOn w:val="973"/>
+    <w:next w:val="973"/>
+    <w:link w:val="820"/>
     <w:uiPriority w:val="29"/>
     <w:qFormat/>
     <w:pPr>
@@ -15511,9 +15693,9 @@
       <w:i/>
     </w:rPr>
   </w:style>
-  <w:style w:type="character" w:styleId="777">
+  <w:style w:type="character" w:styleId="820">
     <w:name w:val="Quote Char"/>
-    <w:link w:val="776"/>
+    <w:link w:val="819"/>
     <w:uiPriority w:val="29"/>
     <w:pPr>
       <w:pBdr/>
@@ -15524,11 +15706,11 @@
       <w:i/>
     </w:rPr>
   </w:style>
-  <w:style w:type="paragraph" w:styleId="778">
+  <w:style w:type="paragraph" w:styleId="821">
     <w:name w:val="Intense Quote"/>
-    <w:basedOn w:val="930"/>
-    <w:next w:val="930"/>
-    <w:link w:val="779"/>
+    <w:basedOn w:val="973"/>
+    <w:next w:val="973"/>
+    <w:link w:val="822"/>
     <w:uiPriority w:val="30"/>
     <w:qFormat/>
     <w:pPr>
@@ -15547,9 +15729,9 @@
       <w:i/>
     </w:rPr>
   </w:style>
-  <w:style w:type="character" w:styleId="779">
+  <w:style w:type="character" w:styleId="822">
     <w:name w:val="Intense Quote Char"/>
-    <w:link w:val="778"/>
+    <w:link w:val="821"/>
     <w:uiPriority w:val="30"/>
     <w:pPr>
       <w:pBdr/>
@@ -15560,10 +15742,10 @@
       <w:i/>
     </w:rPr>
   </w:style>
-  <w:style w:type="paragraph" w:styleId="780">
+  <w:style w:type="paragraph" w:styleId="823">
     <w:name w:val="Header"/>
-    <w:basedOn w:val="930"/>
-    <w:link w:val="781"/>
+    <w:basedOn w:val="973"/>
+    <w:link w:val="824"/>
     <w:uiPriority w:val="99"/>
     <w:unhideWhenUsed/>
     <w:pPr>
@@ -15576,9 +15758,9 @@
       <w:ind/>
     </w:pPr>
   </w:style>
-  <w:style w:type="character" w:styleId="781">
+  <w:style w:type="character" w:styleId="824">
     <w:name w:val="Header Char"/>
-    <w:link w:val="780"/>
+    <w:link w:val="823"/>
     <w:uiPriority w:val="99"/>
     <w:pPr>
       <w:pBdr/>
@@ -15586,10 +15768,10 @@
       <w:ind/>
     </w:pPr>
   </w:style>
-  <w:style w:type="paragraph" w:styleId="782">
+  <w:style w:type="paragraph" w:styleId="825">
     <w:name w:val="Footer"/>
-    <w:basedOn w:val="930"/>
-    <w:link w:val="785"/>
+    <w:basedOn w:val="973"/>
+    <w:link w:val="828"/>
     <w:uiPriority w:val="99"/>
     <w:unhideWhenUsed/>
     <w:pPr>
@@ -15602,9 +15784,9 @@
       <w:ind/>
     </w:pPr>
   </w:style>
-  <w:style w:type="character" w:styleId="783">
+  <w:style w:type="character" w:styleId="826">
     <w:name w:val="Footer Char"/>
-    <w:link w:val="782"/>
+    <w:link w:val="825"/>
     <w:uiPriority w:val="99"/>
     <w:pPr>
       <w:pBdr/>
@@ -15612,10 +15794,10 @@
       <w:ind/>
     </w:pPr>
   </w:style>
-  <w:style w:type="paragraph" w:styleId="784">
+  <w:style w:type="paragraph" w:styleId="827">
     <w:name w:val="Caption"/>
-    <w:basedOn w:val="930"/>
-    <w:next w:val="930"/>
+    <w:basedOn w:val="973"/>
+    <w:next w:val="973"/>
     <w:uiPriority w:val="35"/>
     <w:semiHidden/>
     <w:unhideWhenUsed/>
@@ -15633,10 +15815,10 @@
       <w:szCs w:val="18"/>
     </w:rPr>
   </w:style>
-  <w:style w:type="character" w:styleId="785">
+  <w:style w:type="character" w:styleId="828">
     <w:name w:val="Caption Char"/>
-    <w:basedOn w:val="784"/>
-    <w:link w:val="782"/>
+    <w:basedOn w:val="827"/>
+    <w:link w:val="825"/>
     <w:uiPriority w:val="99"/>
     <w:pPr>
       <w:pBdr/>
@@ -15644,9 +15826,9 @@
       <w:ind/>
     </w:pPr>
   </w:style>
-  <w:style w:type="table" w:styleId="786">
+  <w:style w:type="table" w:styleId="829">
     <w:name w:val="Table Grid"/>
-    <w:basedOn w:val="931"/>
+    <w:basedOn w:val="974"/>
     <w:uiPriority w:val="59"/>
     <w:pPr>
       <w:pBdr/>
@@ -15843,9 +16025,9 @@
       </w:tcPr>
     </w:tblStylePr>
   </w:style>
-  <w:style w:type="table" w:styleId="787">
+  <w:style w:type="table" w:styleId="830">
     <w:name w:val="Table Grid Light"/>
-    <w:basedOn w:val="931"/>
+    <w:basedOn w:val="974"/>
     <w:uiPriority w:val="59"/>
     <w:pPr>
       <w:pBdr/>
@@ -16042,9 +16224,9 @@
       </w:tcPr>
     </w:tblStylePr>
   </w:style>
-  <w:style w:type="table" w:styleId="788">
+  <w:style w:type="table" w:styleId="831">
     <w:name w:val="Plain Table 1"/>
-    <w:basedOn w:val="931"/>
+    <w:basedOn w:val="974"/>
     <w:uiPriority w:val="59"/>
     <w:pPr>
       <w:pBdr/>
@@ -16267,9 +16449,9 @@
       </w:tcPr>
     </w:tblStylePr>
   </w:style>
-  <w:style w:type="table" w:styleId="789">
+  <w:style w:type="table" w:styleId="832">
     <w:name w:val="Plain Table 2"/>
-    <w:basedOn w:val="931"/>
+    <w:basedOn w:val="974"/>
     <w:uiPriority w:val="59"/>
     <w:pPr>
       <w:pBdr/>
@@ -16500,9 +16682,9 @@
       </w:tcPr>
     </w:tblStylePr>
   </w:style>
-  <w:style w:type="table" w:styleId="790">
+  <w:style w:type="table" w:styleId="833">
     <w:name w:val="Plain Table 3"/>
-    <w:basedOn w:val="931"/>
+    <w:basedOn w:val="974"/>
     <w:uiPriority w:val="99"/>
     <w:pPr>
       <w:pBdr/>
@@ -16730,9 +16912,9 @@
       </w:tcPr>
     </w:tblStylePr>
   </w:style>
-  <w:style w:type="table" w:styleId="791">
+  <w:style w:type="table" w:styleId="834">
     <w:name w:val="Plain Table 4"/>
-    <w:basedOn w:val="931"/>
+    <w:basedOn w:val="974"/>
     <w:uiPriority w:val="99"/>
     <w:pPr>
       <w:pBdr/>
@@ -16946,9 +17128,9 @@
       </w:tcPr>
     </w:tblStylePr>
   </w:style>
-  <w:style w:type="table" w:styleId="792">
+  <w:style w:type="table" w:styleId="835">
     <w:name w:val="Plain Table 5"/>
-    <w:basedOn w:val="931"/>
+    <w:basedOn w:val="974"/>
     <w:uiPriority w:val="99"/>
     <w:pPr>
       <w:pBdr/>
@@ -17179,9 +17361,9 @@
       </w:tcPr>
     </w:tblStylePr>
   </w:style>
-  <w:style w:type="table" w:styleId="793">
+  <w:style w:type="table" w:styleId="836">
     <w:name w:val="Grid Table 1 Light"/>
-    <w:basedOn w:val="931"/>
+    <w:basedOn w:val="974"/>
     <w:uiPriority w:val="99"/>
     <w:pPr>
       <w:pBdr/>
@@ -17402,9 +17584,9 @@
       </w:tcPr>
     </w:tblStylePr>
   </w:style>
-  <w:style w:type="table" w:styleId="794">
+  <w:style w:type="table" w:styleId="837">
     <w:name w:val="Grid Table 1 Light - Accent 1"/>
-    <w:basedOn w:val="931"/>
+    <w:basedOn w:val="974"/>
     <w:uiPriority w:val="99"/>
     <w:pPr>
       <w:pBdr/>
@@ -17625,9 +17807,9 @@
       </w:tcPr>
     </w:tblStylePr>
   </w:style>
-  <w:style w:type="table" w:styleId="795">
+  <w:style w:type="table" w:styleId="838">
     <w:name w:val="Grid Table 1 Light - Accent 2"/>
-    <w:basedOn w:val="931"/>
+    <w:basedOn w:val="974"/>
     <w:uiPriority w:val="99"/>
     <w:pPr>
       <w:pBdr/>
@@ -17848,9 +18030,9 @@
       </w:tcPr>
     </w:tblStylePr>
   </w:style>
-  <w:style w:type="table" w:styleId="796">
+  <w:style w:type="table" w:styleId="839">
     <w:name w:val="Grid Table 1 Light - Accent 3"/>
-    <w:basedOn w:val="931"/>
+    <w:basedOn w:val="974"/>
     <w:uiPriority w:val="99"/>
     <w:pPr>
       <w:pBdr/>
@@ -18071,9 +18253,9 @@
       </w:tcPr>
     </w:tblStylePr>
   </w:style>
-  <w:style w:type="table" w:styleId="797">
+  <w:style w:type="table" w:styleId="840">
     <w:name w:val="Grid Table 1 Light - Accent 4"/>
-    <w:basedOn w:val="931"/>
+    <w:basedOn w:val="974"/>
     <w:uiPriority w:val="99"/>
     <w:pPr>
       <w:pBdr/>
@@ -18294,9 +18476,9 @@
       </w:tcPr>
     </w:tblStylePr>
   </w:style>
-  <w:style w:type="table" w:styleId="798">
+  <w:style w:type="table" w:styleId="841">
     <w:name w:val="Grid Table 1 Light - Accent 5"/>
-    <w:basedOn w:val="931"/>
+    <w:basedOn w:val="974"/>
     <w:uiPriority w:val="99"/>
     <w:pPr>
       <w:pBdr/>
@@ -18517,9 +18699,9 @@
       </w:tcPr>
     </w:tblStylePr>
   </w:style>
-  <w:style w:type="table" w:styleId="799">
+  <w:style w:type="table" w:styleId="842">
     <w:name w:val="Grid Table 1 Light - Accent 6"/>
-    <w:basedOn w:val="931"/>
+    <w:basedOn w:val="974"/>
     <w:uiPriority w:val="99"/>
     <w:pPr>
       <w:pBdr/>
@@ -18740,9 +18922,9 @@
       </w:tcPr>
     </w:tblStylePr>
   </w:style>
-  <w:style w:type="table" w:styleId="800">
+  <w:style w:type="table" w:styleId="843">
     <w:name w:val="Grid Table 2"/>
-    <w:basedOn w:val="931"/>
+    <w:basedOn w:val="974"/>
     <w:uiPriority w:val="99"/>
     <w:pPr>
       <w:pBdr/>
@@ -18972,9 +19154,9 @@
       </w:tcPr>
     </w:tblStylePr>
   </w:style>
-  <w:style w:type="table" w:styleId="801">
+  <w:style w:type="table" w:styleId="844">
     <w:name w:val="Grid Table 2 - Accent 1"/>
-    <w:basedOn w:val="931"/>
+    <w:basedOn w:val="974"/>
     <w:uiPriority w:val="99"/>
     <w:pPr>
       <w:pBdr/>
@@ -19204,9 +19386,9 @@
       </w:tcPr>
     </w:tblStylePr>
   </w:style>
-  <w:style w:type="table" w:styleId="802">
+  <w:style w:type="table" w:styleId="845">
     <w:name w:val="Grid Table 2 - Accent 2"/>
-    <w:basedOn w:val="931"/>
+    <w:basedOn w:val="974"/>
     <w:uiPriority w:val="99"/>
     <w:pPr>
       <w:pBdr/>
@@ -19436,9 +19618,9 @@
       </w:tcPr>
     </w:tblStylePr>
   </w:style>
-  <w:style w:type="table" w:styleId="803">
+  <w:style w:type="table" w:styleId="846">
     <w:name w:val="Grid Table 2 - Accent 3"/>
-    <w:basedOn w:val="931"/>
+    <w:basedOn w:val="974"/>
     <w:uiPriority w:val="99"/>
     <w:pPr>
       <w:pBdr/>
@@ -19668,9 +19850,9 @@
       </w:tcPr>
     </w:tblStylePr>
   </w:style>
-  <w:style w:type="table" w:styleId="804">
+  <w:style w:type="table" w:styleId="847">
     <w:name w:val="Grid Table 2 - Accent 4"/>
-    <w:basedOn w:val="931"/>
+    <w:basedOn w:val="974"/>
     <w:uiPriority w:val="99"/>
     <w:pPr>
       <w:pBdr/>
@@ -19900,9 +20082,9 @@
       </w:tcPr>
     </w:tblStylePr>
   </w:style>
-  <w:style w:type="table" w:styleId="805">
+  <w:style w:type="table" w:styleId="848">
     <w:name w:val="Grid Table 2 - Accent 5"/>
-    <w:basedOn w:val="931"/>
+    <w:basedOn w:val="974"/>
     <w:uiPriority w:val="99"/>
     <w:pPr>
       <w:pBdr/>
@@ -20132,9 +20314,9 @@
       </w:tcPr>
     </w:tblStylePr>
   </w:style>
-  <w:style w:type="table" w:styleId="806">
+  <w:style w:type="table" w:styleId="849">
     <w:name w:val="Grid Table 2 - Accent 6"/>
-    <w:basedOn w:val="931"/>
+    <w:basedOn w:val="974"/>
     <w:uiPriority w:val="99"/>
     <w:pPr>
       <w:pBdr/>
@@ -20364,9 +20546,9 @@
       </w:tcPr>
     </w:tblStylePr>
   </w:style>
-  <w:style w:type="table" w:styleId="807">
+  <w:style w:type="table" w:styleId="850">
     <w:name w:val="Grid Table 3"/>
-    <w:basedOn w:val="931"/>
+    <w:basedOn w:val="974"/>
     <w:uiPriority w:val="99"/>
     <w:pPr>
       <w:pBdr/>
@@ -20609,9 +20791,9 @@
       </w:tcPr>
     </w:tblStylePr>
   </w:style>
-  <w:style w:type="table" w:styleId="808">
+  <w:style w:type="table" w:styleId="851">
     <w:name w:val="Grid Table 3 - Accent 1"/>
-    <w:basedOn w:val="931"/>
+    <w:basedOn w:val="974"/>
     <w:uiPriority w:val="99"/>
     <w:pPr>
       <w:pBdr/>
@@ -20854,9 +21036,9 @@
       </w:tcPr>
     </w:tblStylePr>
   </w:style>
-  <w:style w:type="table" w:styleId="809">
+  <w:style w:type="table" w:styleId="852">
     <w:name w:val="Grid Table 3 - Accent 2"/>
-    <w:basedOn w:val="931"/>
+    <w:basedOn w:val="974"/>
     <w:uiPriority w:val="99"/>
     <w:pPr>
       <w:pBdr/>
@@ -21099,9 +21281,9 @@
       </w:tcPr>
     </w:tblStylePr>
   </w:style>
-  <w:style w:type="table" w:styleId="810">
+  <w:style w:type="table" w:styleId="853">
     <w:name w:val="Grid Table 3 - Accent 3"/>
-    <w:basedOn w:val="931"/>
+    <w:basedOn w:val="974"/>
     <w:uiPriority w:val="99"/>
     <w:pPr>
       <w:pBdr/>
@@ -21344,9 +21526,9 @@
       </w:tcPr>
     </w:tblStylePr>
   </w:style>
-  <w:style w:type="table" w:styleId="811">
+  <w:style w:type="table" w:styleId="854">
     <w:name w:val="Grid Table 3 - Accent 4"/>
-    <w:basedOn w:val="931"/>
+    <w:basedOn w:val="974"/>
     <w:uiPriority w:val="99"/>
     <w:pPr>
       <w:pBdr/>
@@ -21589,9 +21771,9 @@
       </w:tcPr>
     </w:tblStylePr>
   </w:style>
-  <w:style w:type="table" w:styleId="812">
+  <w:style w:type="table" w:styleId="855">
     <w:name w:val="Grid Table 3 - Accent 5"/>
-    <w:basedOn w:val="931"/>
+    <w:basedOn w:val="974"/>
     <w:uiPriority w:val="99"/>
     <w:pPr>
       <w:pBdr/>
@@ -21834,9 +22016,9 @@
       </w:tcPr>
     </w:tblStylePr>
   </w:style>
-  <w:style w:type="table" w:styleId="813">
+  <w:style w:type="table" w:styleId="856">
     <w:name w:val="Grid Table 3 - Accent 6"/>
-    <w:basedOn w:val="931"/>
+    <w:basedOn w:val="974"/>
     <w:uiPriority w:val="99"/>
     <w:pPr>
       <w:pBdr/>
@@ -22079,9 +22261,9 @@
       </w:tcPr>
     </w:tblStylePr>
   </w:style>
-  <w:style w:type="table" w:styleId="814">
+  <w:style w:type="table" w:styleId="857">
     <w:name w:val="Grid Table 4"/>
-    <w:basedOn w:val="931"/>
+    <w:basedOn w:val="974"/>
     <w:uiPriority w:val="59"/>
     <w:pPr>
       <w:pBdr/>
@@ -22312,9 +22494,9 @@
       </w:tcPr>
     </w:tblStylePr>
   </w:style>
-  <w:style w:type="table" w:styleId="815">
+  <w:style w:type="table" w:styleId="858">
     <w:name w:val="Grid Table 4 - Accent 1"/>
-    <w:basedOn w:val="931"/>
+    <w:basedOn w:val="974"/>
     <w:uiPriority w:val="59"/>
     <w:pPr>
       <w:pBdr/>
@@ -22545,9 +22727,9 @@
       </w:tcPr>
     </w:tblStylePr>
   </w:style>
-  <w:style w:type="table" w:styleId="816">
+  <w:style w:type="table" w:styleId="859">
     <w:name w:val="Grid Table 4 - Accent 2"/>
-    <w:basedOn w:val="931"/>
+    <w:basedOn w:val="974"/>
     <w:uiPriority w:val="59"/>
     <w:pPr>
       <w:pBdr/>
@@ -22778,9 +22960,9 @@
       </w:tcPr>
     </w:tblStylePr>
   </w:style>
-  <w:style w:type="table" w:styleId="817">
+  <w:style w:type="table" w:styleId="860">
     <w:name w:val="Grid Table 4 - Accent 3"/>
-    <w:basedOn w:val="931"/>
+    <w:basedOn w:val="974"/>
     <w:uiPriority w:val="59"/>
     <w:pPr>
       <w:pBdr/>
@@ -23011,9 +23193,9 @@
       </w:tcPr>
     </w:tblStylePr>
   </w:style>
-  <w:style w:type="table" w:styleId="818">
+  <w:style w:type="table" w:styleId="861">
     <w:name w:val="Grid Table 4 - Accent 4"/>
-    <w:basedOn w:val="931"/>
+    <w:basedOn w:val="974"/>
     <w:uiPriority w:val="59"/>
     <w:pPr>
       <w:pBdr/>
@@ -23244,9 +23426,9 @@
       </w:tcPr>
     </w:tblStylePr>
   </w:style>
-  <w:style w:type="table" w:styleId="819">
+  <w:style w:type="table" w:styleId="862">
     <w:name w:val="Grid Table 4 - Accent 5"/>
-    <w:basedOn w:val="931"/>
+    <w:basedOn w:val="974"/>
     <w:uiPriority w:val="59"/>
     <w:pPr>
       <w:pBdr/>
@@ -23477,9 +23659,9 @@
       </w:tcPr>
     </w:tblStylePr>
   </w:style>
-  <w:style w:type="table" w:styleId="820">
+  <w:style w:type="table" w:styleId="863">
     <w:name w:val="Grid Table 4 - Accent 6"/>
-    <w:basedOn w:val="931"/>
+    <w:basedOn w:val="974"/>
     <w:uiPriority w:val="59"/>
     <w:pPr>
       <w:pBdr/>
@@ -23710,9 +23892,9 @@
       </w:tcPr>
     </w:tblStylePr>
   </w:style>
-  <w:style w:type="table" w:styleId="821">
+  <w:style w:type="table" w:styleId="864">
     <w:name w:val="Grid Table 5 Dark"/>
-    <w:basedOn w:val="931"/>
+    <w:basedOn w:val="974"/>
     <w:uiPriority w:val="99"/>
     <w:pPr>
       <w:pBdr/>
@@ -23938,9 +24120,9 @@
       </w:tcPr>
     </w:tblStylePr>
   </w:style>
-  <w:style w:type="table" w:styleId="822">
+  <w:style w:type="table" w:styleId="865">
     <w:name w:val="Grid Table 5 Dark- Accent 1"/>
-    <w:basedOn w:val="931"/>
+    <w:basedOn w:val="974"/>
     <w:uiPriority w:val="99"/>
     <w:pPr>
       <w:pBdr/>
@@ -24166,9 +24348,9 @@
       </w:tcPr>
     </w:tblStylePr>
   </w:style>
-  <w:style w:type="table" w:styleId="823">
+  <w:style w:type="table" w:styleId="866">
     <w:name w:val="Grid Table 5 Dark - Accent 2"/>
-    <w:basedOn w:val="931"/>
+    <w:basedOn w:val="974"/>
     <w:uiPriority w:val="99"/>
     <w:pPr>
       <w:pBdr/>
@@ -24394,9 +24576,9 @@
       </w:tcPr>
     </w:tblStylePr>
   </w:style>
-  <w:style w:type="table" w:styleId="824">
+  <w:style w:type="table" w:styleId="867">
     <w:name w:val="Grid Table 5 Dark - Accent 3"/>
-    <w:basedOn w:val="931"/>
+    <w:basedOn w:val="974"/>
     <w:uiPriority w:val="99"/>
     <w:pPr>
       <w:pBdr/>
@@ -24622,9 +24804,9 @@
       </w:tcPr>
     </w:tblStylePr>
   </w:style>
-  <w:style w:type="table" w:styleId="825">
+  <w:style w:type="table" w:styleId="868">
     <w:name w:val="Grid Table 5 Dark- Accent 4"/>
-    <w:basedOn w:val="931"/>
+    <w:basedOn w:val="974"/>
     <w:uiPriority w:val="99"/>
     <w:pPr>
       <w:pBdr/>
@@ -24850,9 +25032,9 @@
       </w:tcPr>
     </w:tblStylePr>
   </w:style>
-  <w:style w:type="table" w:styleId="826">
+  <w:style w:type="table" w:styleId="869">
     <w:name w:val="Grid Table 5 Dark - Accent 5"/>
-    <w:basedOn w:val="931"/>
+    <w:basedOn w:val="974"/>
     <w:uiPriority w:val="99"/>
     <w:pPr>
       <w:pBdr/>
@@ -25078,9 +25260,9 @@
       </w:tcPr>
     </w:tblStylePr>
   </w:style>
-  <w:style w:type="table" w:styleId="827">
+  <w:style w:type="table" w:styleId="870">
     <w:name w:val="Grid Table 5 Dark - Accent 6"/>
-    <w:basedOn w:val="931"/>
+    <w:basedOn w:val="974"/>
     <w:uiPriority w:val="99"/>
     <w:pPr>
       <w:pBdr/>
@@ -25306,9 +25488,9 @@
       </w:tcPr>
     </w:tblStylePr>
   </w:style>
-  <w:style w:type="table" w:styleId="828">
+  <w:style w:type="table" w:styleId="871">
     <w:name w:val="Grid Table 6 Colorful"/>
-    <w:basedOn w:val="931"/>
+    <w:basedOn w:val="974"/>
     <w:uiPriority w:val="99"/>
     <w:pPr>
       <w:pBdr/>
@@ -25536,9 +25718,9 @@
       </w:tcPr>
     </w:tblStylePr>
   </w:style>
-  <w:style w:type="table" w:styleId="829">
+  <w:style w:type="table" w:styleId="872">
     <w:name w:val="Grid Table 6 Colorful - Accent 1"/>
-    <w:basedOn w:val="931"/>
+    <w:basedOn w:val="974"/>
     <w:uiPriority w:val="99"/>
     <w:pPr>
       <w:pBdr/>
@@ -25766,9 +25948,9 @@
       </w:tcPr>
     </w:tblStylePr>
   </w:style>
-  <w:style w:type="table" w:styleId="830">
+  <w:style w:type="table" w:styleId="873">
     <w:name w:val="Grid Table 6 Colorful - Accent 2"/>
-    <w:basedOn w:val="931"/>
+    <w:basedOn w:val="974"/>
     <w:uiPriority w:val="99"/>
     <w:pPr>
       <w:pBdr/>
@@ -25996,9 +26178,9 @@
       </w:tcPr>
     </w:tblStylePr>
   </w:style>
-  <w:style w:type="table" w:styleId="831">
+  <w:style w:type="table" w:styleId="874">
     <w:name w:val="Grid Table 6 Colorful - Accent 3"/>
-    <w:basedOn w:val="931"/>
+    <w:basedOn w:val="974"/>
     <w:uiPriority w:val="99"/>
     <w:pPr>
       <w:pBdr/>
@@ -26226,9 +26408,9 @@
       </w:tcPr>
     </w:tblStylePr>
   </w:style>
-  <w:style w:type="table" w:styleId="832">
+  <w:style w:type="table" w:styleId="875">
     <w:name w:val="Grid Table 6 Colorful - Accent 4"/>
-    <w:basedOn w:val="931"/>
+    <w:basedOn w:val="974"/>
     <w:uiPriority w:val="99"/>
     <w:pPr>
       <w:pBdr/>
@@ -26456,9 +26638,9 @@
       </w:tcPr>
     </w:tblStylePr>
   </w:style>
-  <w:style w:type="table" w:styleId="833">
+  <w:style w:type="table" w:styleId="876">
     <w:name w:val="Grid Table 6 Colorful - Accent 5"/>
-    <w:basedOn w:val="931"/>
+    <w:basedOn w:val="974"/>
     <w:uiPriority w:val="99"/>
     <w:pPr>
       <w:pBdr/>
@@ -26686,9 +26868,9 @@
       </w:tcPr>
     </w:tblStylePr>
   </w:style>
-  <w:style w:type="table" w:styleId="834">
+  <w:style w:type="table" w:styleId="877">
     <w:name w:val="Grid Table 6 Colorful - Accent 6"/>
-    <w:basedOn w:val="931"/>
+    <w:basedOn w:val="974"/>
     <w:uiPriority w:val="99"/>
     <w:pPr>
       <w:pBdr/>
@@ -26916,9 +27098,9 @@
       </w:tcPr>
     </w:tblStylePr>
   </w:style>
-  <w:style w:type="table" w:styleId="835">
+  <w:style w:type="table" w:styleId="878">
     <w:name w:val="Grid Table 7 Colorful"/>
-    <w:basedOn w:val="931"/>
+    <w:basedOn w:val="974"/>
     <w:uiPriority w:val="99"/>
     <w:pPr>
       <w:pBdr/>
@@ -27170,9 +27352,9 @@
       </w:tcPr>
     </w:tblStylePr>
   </w:style>
-  <w:style w:type="table" w:styleId="836">
+  <w:style w:type="table" w:styleId="879">
     <w:name w:val="Grid Table 7 Colorful - Accent 1"/>
-    <w:basedOn w:val="931"/>
+    <w:basedOn w:val="974"/>
     <w:uiPriority w:val="99"/>
     <w:pPr>
       <w:pBdr/>
@@ -27424,9 +27606,9 @@
       </w:tcPr>
     </w:tblStylePr>
   </w:style>
-  <w:style w:type="table" w:styleId="837">
+  <w:style w:type="table" w:styleId="880">
     <w:name w:val="Grid Table 7 Colorful - Accent 2"/>
-    <w:basedOn w:val="931"/>
+    <w:basedOn w:val="974"/>
     <w:uiPriority w:val="99"/>
     <w:pPr>
       <w:pBdr/>
@@ -27678,9 +27860,9 @@
       </w:tcPr>
     </w:tblStylePr>
   </w:style>
-  <w:style w:type="table" w:styleId="838">
+  <w:style w:type="table" w:styleId="881">
     <w:name w:val="Grid Table 7 Colorful - Accent 3"/>
-    <w:basedOn w:val="931"/>
+    <w:basedOn w:val="974"/>
     <w:uiPriority w:val="99"/>
     <w:pPr>
       <w:pBdr/>
@@ -27932,9 +28114,9 @@
       </w:tcPr>
     </w:tblStylePr>
   </w:style>
-  <w:style w:type="table" w:styleId="839">
+  <w:style w:type="table" w:styleId="882">
     <w:name w:val="Grid Table 7 Colorful - Accent 4"/>
-    <w:basedOn w:val="931"/>
+    <w:basedOn w:val="974"/>
     <w:uiPriority w:val="99"/>
     <w:pPr>
       <w:pBdr/>
@@ -28186,9 +28368,9 @@
       </w:tcPr>
     </w:tblStylePr>
   </w:style>
-  <w:style w:type="table" w:styleId="840">
+  <w:style w:type="table" w:styleId="883">
     <w:name w:val="Grid Table 7 Colorful - Accent 5"/>
-    <w:basedOn w:val="931"/>
+    <w:basedOn w:val="974"/>
     <w:uiPriority w:val="99"/>
     <w:pPr>
       <w:pBdr/>
@@ -28440,9 +28622,9 @@
       </w:tcPr>
     </w:tblStylePr>
   </w:style>
-  <w:style w:type="table" w:styleId="841">
+  <w:style w:type="table" w:styleId="884">
     <w:name w:val="Grid Table 7 Colorful - Accent 6"/>
-    <w:basedOn w:val="931"/>
+    <w:basedOn w:val="974"/>
     <w:uiPriority w:val="99"/>
     <w:pPr>
       <w:pBdr/>
@@ -28694,9 +28876,9 @@
       </w:tcPr>
     </w:tblStylePr>
   </w:style>
-  <w:style w:type="table" w:styleId="842">
+  <w:style w:type="table" w:styleId="885">
     <w:name w:val="List Table 1 Light"/>
-    <w:basedOn w:val="931"/>
+    <w:basedOn w:val="974"/>
     <w:uiPriority w:val="99"/>
     <w:pPr>
       <w:pBdr/>
@@ -28910,9 +29092,9 @@
       </w:tcPr>
     </w:tblStylePr>
   </w:style>
-  <w:style w:type="table" w:styleId="843">
+  <w:style w:type="table" w:styleId="886">
     <w:name w:val="List Table 1 Light - Accent 1"/>
-    <w:basedOn w:val="931"/>
+    <w:basedOn w:val="974"/>
     <w:uiPriority w:val="99"/>
     <w:pPr>
       <w:pBdr/>
@@ -29126,9 +29308,9 @@
       </w:tcPr>
     </w:tblStylePr>
   </w:style>
-  <w:style w:type="table" w:styleId="844">
+  <w:style w:type="table" w:styleId="887">
     <w:name w:val="List Table 1 Light - Accent 2"/>
-    <w:basedOn w:val="931"/>
+    <w:basedOn w:val="974"/>
     <w:uiPriority w:val="99"/>
     <w:pPr>
       <w:pBdr/>
@@ -29342,9 +29524,9 @@
       </w:tcPr>
     </w:tblStylePr>
   </w:style>
-  <w:style w:type="table" w:styleId="845">
+  <w:style w:type="table" w:styleId="888">
     <w:name w:val="List Table 1 Light - Accent 3"/>
-    <w:basedOn w:val="931"/>
+    <w:basedOn w:val="974"/>
     <w:uiPriority w:val="99"/>
     <w:pPr>
       <w:pBdr/>
@@ -29558,9 +29740,9 @@
       </w:tcPr>
     </w:tblStylePr>
   </w:style>
-  <w:style w:type="table" w:styleId="846">
+  <w:style w:type="table" w:styleId="889">
     <w:name w:val="List Table 1 Light - Accent 4"/>
-    <w:basedOn w:val="931"/>
+    <w:basedOn w:val="974"/>
     <w:uiPriority w:val="99"/>
     <w:pPr>
       <w:pBdr/>
@@ -29774,9 +29956,9 @@
       </w:tcPr>
     </w:tblStylePr>
   </w:style>
-  <w:style w:type="table" w:styleId="847">
+  <w:style w:type="table" w:styleId="890">
     <w:name w:val="List Table 1 Light - Accent 5"/>
-    <w:basedOn w:val="931"/>
+    <w:basedOn w:val="974"/>
     <w:uiPriority w:val="99"/>
     <w:pPr>
       <w:pBdr/>
@@ -29990,9 +30172,9 @@
       </w:tcPr>
     </w:tblStylePr>
   </w:style>
-  <w:style w:type="table" w:styleId="848">
+  <w:style w:type="table" w:styleId="891">
     <w:name w:val="List Table 1 Light - Accent 6"/>
-    <w:basedOn w:val="931"/>
+    <w:basedOn w:val="974"/>
     <w:uiPriority w:val="99"/>
     <w:pPr>
       <w:pBdr/>
@@ -30206,9 +30388,9 @@
       </w:tcPr>
     </w:tblStylePr>
   </w:style>
-  <w:style w:type="table" w:styleId="849">
+  <w:style w:type="table" w:styleId="892">
     <w:name w:val="List Table 2"/>
-    <w:basedOn w:val="931"/>
+    <w:basedOn w:val="974"/>
     <w:uiPriority w:val="99"/>
     <w:pPr>
       <w:pBdr/>
@@ -30444,9 +30626,9 @@
       </w:tcPr>
     </w:tblStylePr>
   </w:style>
-  <w:style w:type="table" w:styleId="850">
+  <w:style w:type="table" w:styleId="893">
     <w:name w:val="List Table 2 - Accent 1"/>
-    <w:basedOn w:val="931"/>
+    <w:basedOn w:val="974"/>
     <w:uiPriority w:val="99"/>
     <w:pPr>
       <w:pBdr/>
@@ -30682,9 +30864,9 @@
       </w:tcPr>
     </w:tblStylePr>
   </w:style>
-  <w:style w:type="table" w:styleId="851">
+  <w:style w:type="table" w:styleId="894">
     <w:name w:val="List Table 2 - Accent 2"/>
-    <w:basedOn w:val="931"/>
+    <w:basedOn w:val="974"/>
     <w:uiPriority w:val="99"/>
     <w:pPr>
       <w:pBdr/>
@@ -30920,9 +31102,9 @@
       </w:tcPr>
     </w:tblStylePr>
   </w:style>
-  <w:style w:type="table" w:styleId="852">
+  <w:style w:type="table" w:styleId="895">
     <w:name w:val="List Table 2 - Accent 3"/>
-    <w:basedOn w:val="931"/>
+    <w:basedOn w:val="974"/>
     <w:uiPriority w:val="99"/>
     <w:pPr>
       <w:pBdr/>
@@ -31158,9 +31340,9 @@
       </w:tcPr>
     </w:tblStylePr>
   </w:style>
-  <w:style w:type="table" w:styleId="853">
+  <w:style w:type="table" w:styleId="896">
     <w:name w:val="List Table 2 - Accent 4"/>
-    <w:basedOn w:val="931"/>
+    <w:basedOn w:val="974"/>
     <w:uiPriority w:val="99"/>
     <w:pPr>
       <w:pBdr/>
@@ -31396,9 +31578,9 @@
       </w:tcPr>
     </w:tblStylePr>
   </w:style>
-  <w:style w:type="table" w:styleId="854">
+  <w:style w:type="table" w:styleId="897">
     <w:name w:val="List Table 2 - Accent 5"/>
-    <w:basedOn w:val="931"/>
+    <w:basedOn w:val="974"/>
     <w:uiPriority w:val="99"/>
     <w:pPr>
       <w:pBdr/>
@@ -31634,9 +31816,9 @@
       </w:tcPr>
     </w:tblStylePr>
   </w:style>
-  <w:style w:type="table" w:styleId="855">
+  <w:style w:type="table" w:styleId="898">
     <w:name w:val="List Table 2 - Accent 6"/>
-    <w:basedOn w:val="931"/>
+    <w:basedOn w:val="974"/>
     <w:uiPriority w:val="99"/>
     <w:pPr>
       <w:pBdr/>
@@ -31872,9 +32054,9 @@
       </w:tcPr>
     </w:tblStylePr>
   </w:style>
-  <w:style w:type="table" w:styleId="856">
+  <w:style w:type="table" w:styleId="899">
     <w:name w:val="List Table 3"/>
-    <w:basedOn w:val="931"/>
+    <w:basedOn w:val="974"/>
     <w:uiPriority w:val="99"/>
     <w:pPr>
       <w:pBdr/>
@@ -32100,9 +32282,9 @@
       </w:tcPr>
     </w:tblStylePr>
   </w:style>
-  <w:style w:type="table" w:styleId="857">
+  <w:style w:type="table" w:styleId="900">
     <w:name w:val="List Table 3 - Accent 1"/>
-    <w:basedOn w:val="931"/>
+    <w:basedOn w:val="974"/>
     <w:uiPriority w:val="99"/>
     <w:pPr>
       <w:pBdr/>
@@ -32328,9 +32510,9 @@
       </w:tcPr>
     </w:tblStylePr>
   </w:style>
-  <w:style w:type="table" w:styleId="858">
+  <w:style w:type="table" w:styleId="901">
     <w:name w:val="List Table 3 - Accent 2"/>
-    <w:basedOn w:val="931"/>
+    <w:basedOn w:val="974"/>
     <w:uiPriority w:val="99"/>
     <w:pPr>
       <w:pBdr/>
@@ -32556,9 +32738,9 @@
       </w:tcPr>
     </w:tblStylePr>
   </w:style>
-  <w:style w:type="table" w:styleId="859">
+  <w:style w:type="table" w:styleId="902">
     <w:name w:val="List Table 3 - Accent 3"/>
-    <w:basedOn w:val="931"/>
+    <w:basedOn w:val="974"/>
     <w:uiPriority w:val="99"/>
     <w:pPr>
       <w:pBdr/>
@@ -32784,9 +32966,9 @@
       </w:tcPr>
     </w:tblStylePr>
   </w:style>
-  <w:style w:type="table" w:styleId="860">
+  <w:style w:type="table" w:styleId="903">
     <w:name w:val="List Table 3 - Accent 4"/>
-    <w:basedOn w:val="931"/>
+    <w:basedOn w:val="974"/>
     <w:uiPriority w:val="99"/>
     <w:pPr>
       <w:pBdr/>
@@ -33012,9 +33194,9 @@
       </w:tcPr>
     </w:tblStylePr>
   </w:style>
-  <w:style w:type="table" w:styleId="861">
+  <w:style w:type="table" w:styleId="904">
     <w:name w:val="List Table 3 - Accent 5"/>
-    <w:basedOn w:val="931"/>
+    <w:basedOn w:val="974"/>
     <w:uiPriority w:val="99"/>
     <w:pPr>
       <w:pBdr/>
@@ -33240,9 +33422,9 @@
       </w:tcPr>
     </w:tblStylePr>
   </w:style>
-  <w:style w:type="table" w:styleId="862">
+  <w:style w:type="table" w:styleId="905">
     <w:name w:val="List Table 3 - Accent 6"/>
-    <w:basedOn w:val="931"/>
+    <w:basedOn w:val="974"/>
     <w:uiPriority w:val="99"/>
     <w:pPr>
       <w:pBdr/>
@@ -33468,9 +33650,9 @@
       </w:tcPr>
     </w:tblStylePr>
   </w:style>
-  <w:style w:type="table" w:styleId="863">
+  <w:style w:type="table" w:styleId="906">
     <w:name w:val="List Table 4"/>
-    <w:basedOn w:val="931"/>
+    <w:basedOn w:val="974"/>
     <w:uiPriority w:val="99"/>
     <w:pPr>
       <w:pBdr/>
@@ -33693,9 +33875,9 @@
       </w:tcPr>
     </w:tblStylePr>
   </w:style>
-  <w:style w:type="table" w:styleId="864">
+  <w:style w:type="table" w:styleId="907">
     <w:name w:val="List Table 4 - Accent 1"/>
-    <w:basedOn w:val="931"/>
+    <w:basedOn w:val="974"/>
     <w:uiPriority w:val="99"/>
     <w:pPr>
       <w:pBdr/>
@@ -33918,9 +34100,9 @@
       </w:tcPr>
     </w:tblStylePr>
   </w:style>
-  <w:style w:type="table" w:styleId="865">
+  <w:style w:type="table" w:styleId="908">
     <w:name w:val="List Table 4 - Accent 2"/>
-    <w:basedOn w:val="931"/>
+    <w:basedOn w:val="974"/>
     <w:uiPriority w:val="99"/>
     <w:pPr>
       <w:pBdr/>
@@ -34143,9 +34325,9 @@
       </w:tcPr>
     </w:tblStylePr>
   </w:style>
-  <w:style w:type="table" w:styleId="866">
+  <w:style w:type="table" w:styleId="909">
     <w:name w:val="List Table 4 - Accent 3"/>
-    <w:basedOn w:val="931"/>
+    <w:basedOn w:val="974"/>
     <w:uiPriority w:val="99"/>
     <w:pPr>
       <w:pBdr/>
@@ -34368,9 +34550,9 @@
       </w:tcPr>
     </w:tblStylePr>
   </w:style>
-  <w:style w:type="table" w:styleId="867">
+  <w:style w:type="table" w:styleId="910">
     <w:name w:val="List Table 4 - Accent 4"/>
-    <w:basedOn w:val="931"/>
+    <w:basedOn w:val="974"/>
     <w:uiPriority w:val="99"/>
     <w:pPr>
       <w:pBdr/>
@@ -34593,9 +34775,9 @@
       </w:tcPr>
     </w:tblStylePr>
   </w:style>
-  <w:style w:type="table" w:styleId="868">
+  <w:style w:type="table" w:styleId="911">
     <w:name w:val="List Table 4 - Accent 5"/>
-    <w:basedOn w:val="931"/>
+    <w:basedOn w:val="974"/>
     <w:uiPriority w:val="99"/>
     <w:pPr>
       <w:pBdr/>
@@ -34818,9 +35000,9 @@
       </w:tcPr>
     </w:tblStylePr>
   </w:style>
-  <w:style w:type="table" w:styleId="869">
+  <w:style w:type="table" w:styleId="912">
     <w:name w:val="List Table 4 - Accent 6"/>
-    <w:basedOn w:val="931"/>
+    <w:basedOn w:val="974"/>
     <w:uiPriority w:val="99"/>
     <w:pPr>
       <w:pBdr/>
@@ -35043,9 +35225,9 @@
       </w:tcPr>
     </w:tblStylePr>
   </w:style>
-  <w:style w:type="table" w:styleId="870">
+  <w:style w:type="table" w:styleId="913">
     <w:name w:val="List Table 5 Dark"/>
-    <w:basedOn w:val="931"/>
+    <w:basedOn w:val="974"/>
     <w:uiPriority w:val="99"/>
     <w:pPr>
       <w:pBdr/>
@@ -35285,9 +35467,9 @@
       </w:tcPr>
     </w:tblStylePr>
   </w:style>
-  <w:style w:type="table" w:styleId="871">
+  <w:style w:type="table" w:styleId="914">
     <w:name w:val="List Table 5 Dark - Accent 1"/>
-    <w:basedOn w:val="931"/>
+    <w:basedOn w:val="974"/>
     <w:uiPriority w:val="99"/>
     <w:pPr>
       <w:pBdr/>
@@ -35527,9 +35709,9 @@
       </w:tcPr>
     </w:tblStylePr>
   </w:style>
-  <w:style w:type="table" w:styleId="872">
+  <w:style w:type="table" w:styleId="915">
     <w:name w:val="List Table 5 Dark - Accent 2"/>
-    <w:basedOn w:val="931"/>
+    <w:basedOn w:val="974"/>
     <w:uiPriority w:val="99"/>
     <w:pPr>
       <w:pBdr/>
@@ -35769,9 +35951,9 @@
       </w:tcPr>
     </w:tblStylePr>
   </w:style>
-  <w:style w:type="table" w:styleId="873">
+  <w:style w:type="table" w:styleId="916">
     <w:name w:val="List Table 5 Dark - Accent 3"/>
-    <w:basedOn w:val="931"/>
+    <w:basedOn w:val="974"/>
     <w:uiPriority w:val="99"/>
     <w:pPr>
       <w:pBdr/>
@@ -36011,9 +36193,9 @@
       </w:tcPr>
     </w:tblStylePr>
   </w:style>
-  <w:style w:type="table" w:styleId="874">
+  <w:style w:type="table" w:styleId="917">
     <w:name w:val="List Table 5 Dark - Accent 4"/>
-    <w:basedOn w:val="931"/>
+    <w:basedOn w:val="974"/>
     <w:uiPriority w:val="99"/>
     <w:pPr>
       <w:pBdr/>
@@ -36253,9 +36435,9 @@
       </w:tcPr>
     </w:tblStylePr>
   </w:style>
-  <w:style w:type="table" w:styleId="875">
+  <w:style w:type="table" w:styleId="918">
     <w:name w:val="List Table 5 Dark - Accent 5"/>
-    <w:basedOn w:val="931"/>
+    <w:basedOn w:val="974"/>
     <w:uiPriority w:val="99"/>
     <w:pPr>
       <w:pBdr/>
@@ -36495,9 +36677,9 @@
       </w:tcPr>
     </w:tblStylePr>
   </w:style>
-  <w:style w:type="table" w:styleId="876">
+  <w:style w:type="table" w:styleId="919">
     <w:name w:val="List Table 5 Dark - Accent 6"/>
-    <w:basedOn w:val="931"/>
+    <w:basedOn w:val="974"/>
     <w:uiPriority w:val="99"/>
     <w:pPr>
       <w:pBdr/>
@@ -36737,9 +36919,9 @@
       </w:tcPr>
     </w:tblStylePr>
   </w:style>
-  <w:style w:type="table" w:styleId="877">
+  <w:style w:type="table" w:styleId="920">
     <w:name w:val="List Table 6 Colorful"/>
-    <w:basedOn w:val="931"/>
+    <w:basedOn w:val="974"/>
     <w:uiPriority w:val="99"/>
     <w:pPr>
       <w:pBdr/>
@@ -36960,9 +37142,9 @@
       </w:tcPr>
     </w:tblStylePr>
   </w:style>
-  <w:style w:type="table" w:styleId="878">
+  <w:style w:type="table" w:styleId="921">
     <w:name w:val="List Table 6 Colorful - Accent 1"/>
-    <w:basedOn w:val="931"/>
+    <w:basedOn w:val="974"/>
     <w:uiPriority w:val="99"/>
     <w:pPr>
       <w:pBdr/>
@@ -37183,9 +37365,9 @@
       </w:tcPr>
     </w:tblStylePr>
   </w:style>
-  <w:style w:type="table" w:styleId="879">
+  <w:style w:type="table" w:styleId="922">
     <w:name w:val="List Table 6 Colorful - Accent 2"/>
-    <w:basedOn w:val="931"/>
+    <w:basedOn w:val="974"/>
     <w:uiPriority w:val="99"/>
     <w:pPr>
       <w:pBdr/>
@@ -37406,9 +37588,9 @@
       </w:tcPr>
     </w:tblStylePr>
   </w:style>
-  <w:style w:type="table" w:styleId="880">
+  <w:style w:type="table" w:styleId="923">
     <w:name w:val="List Table 6 Colorful - Accent 3"/>
-    <w:basedOn w:val="931"/>
+    <w:basedOn w:val="974"/>
     <w:uiPriority w:val="99"/>
     <w:pPr>
       <w:pBdr/>
@@ -37629,9 +37811,9 @@
       </w:tcPr>
     </w:tblStylePr>
   </w:style>
-  <w:style w:type="table" w:styleId="881">
+  <w:style w:type="table" w:styleId="924">
     <w:name w:val="List Table 6 Colorful - Accent 4"/>
-    <w:basedOn w:val="931"/>
+    <w:basedOn w:val="974"/>
     <w:uiPriority w:val="99"/>
     <w:pPr>
       <w:pBdr/>
@@ -37852,9 +38034,9 @@
       </w:tcPr>
     </w:tblStylePr>
   </w:style>
-  <w:style w:type="table" w:styleId="882">
+  <w:style w:type="table" w:styleId="925">
     <w:name w:val="List Table 6 Colorful - Accent 5"/>
-    <w:basedOn w:val="931"/>
+    <w:basedOn w:val="974"/>
     <w:uiPriority w:val="99"/>
     <w:pPr>
       <w:pBdr/>
@@ -38075,9 +38257,9 @@
       </w:tcPr>
     </w:tblStylePr>
   </w:style>
-  <w:style w:type="table" w:styleId="883">
+  <w:style w:type="table" w:styleId="926">
     <w:name w:val="List Table 6 Colorful - Accent 6"/>
-    <w:basedOn w:val="931"/>
+    <w:basedOn w:val="974"/>
     <w:uiPriority w:val="99"/>
     <w:pPr>
       <w:pBdr/>
@@ -38298,9 +38480,9 @@
       </w:tcPr>
     </w:tblStylePr>
   </w:style>
-  <w:style w:type="table" w:styleId="884">
+  <w:style w:type="table" w:styleId="927">
     <w:name w:val="List Table 7 Colorful"/>
-    <w:basedOn w:val="931"/>
+    <w:basedOn w:val="974"/>
     <w:uiPriority w:val="99"/>
     <w:pPr>
       <w:pBdr/>
@@ -38554,9 +38736,9 @@
       </w:tcPr>
     </w:tblStylePr>
   </w:style>
-  <w:style w:type="table" w:styleId="885">
+  <w:style w:type="table" w:styleId="928">
     <w:name w:val="List Table 7 Colorful - Accent 1"/>
-    <w:basedOn w:val="931"/>
+    <w:basedOn w:val="974"/>
     <w:uiPriority w:val="99"/>
     <w:pPr>
       <w:pBdr/>
@@ -38810,9 +38992,9 @@
       </w:tcPr>
     </w:tblStylePr>
   </w:style>
-  <w:style w:type="table" w:styleId="886">
+  <w:style w:type="table" w:styleId="929">
     <w:name w:val="List Table 7 Colorful - Accent 2"/>
-    <w:basedOn w:val="931"/>
+    <w:basedOn w:val="974"/>
     <w:uiPriority w:val="99"/>
     <w:pPr>
       <w:pBdr/>
@@ -39066,9 +39248,9 @@
       </w:tcPr>
     </w:tblStylePr>
   </w:style>
-  <w:style w:type="table" w:styleId="887">
+  <w:style w:type="table" w:styleId="930">
     <w:name w:val="List Table 7 Colorful - Accent 3"/>
-    <w:basedOn w:val="931"/>
+    <w:basedOn w:val="974"/>
     <w:uiPriority w:val="99"/>
     <w:pPr>
       <w:pBdr/>
@@ -39322,9 +39504,9 @@
       </w:tcPr>
     </w:tblStylePr>
   </w:style>
-  <w:style w:type="table" w:styleId="888">
+  <w:style w:type="table" w:styleId="931">
     <w:name w:val="List Table 7 Colorful - Accent 4"/>
-    <w:basedOn w:val="931"/>
+    <w:basedOn w:val="974"/>
     <w:uiPriority w:val="99"/>
     <w:pPr>
       <w:pBdr/>
@@ -39578,9 +39760,9 @@
       </w:tcPr>
     </w:tblStylePr>
   </w:style>
-  <w:style w:type="table" w:styleId="889">
+  <w:style w:type="table" w:styleId="932">
     <w:name w:val="List Table 7 Colorful - Accent 5"/>
-    <w:basedOn w:val="931"/>
+    <w:basedOn w:val="974"/>
     <w:uiPriority w:val="99"/>
     <w:pPr>
       <w:pBdr/>
@@ -39834,9 +40016,9 @@
       </w:tcPr>
     </w:tblStylePr>
   </w:style>
-  <w:style w:type="table" w:styleId="890">
+  <w:style w:type="table" w:styleId="933">
     <w:name w:val="List Table 7 Colorful - Accent 6"/>
-    <w:basedOn w:val="931"/>
+    <w:basedOn w:val="974"/>
     <w:uiPriority w:val="99"/>
     <w:pPr>
       <w:pBdr/>
@@ -40090,9 +40272,9 @@
       </w:tcPr>
     </w:tblStylePr>
   </w:style>
-  <w:style w:type="table" w:styleId="891">
+  <w:style w:type="table" w:styleId="934">
     <w:name w:val="Lined - Accent"/>
-    <w:basedOn w:val="931"/>
+    <w:basedOn w:val="974"/>
     <w:uiPriority w:val="99"/>
     <w:pPr>
       <w:pBdr/>
@@ -40327,9 +40509,9 @@
       </w:tcPr>
     </w:tblStylePr>
   </w:style>
-  <w:style w:type="table" w:styleId="892">
+  <w:style w:type="table" w:styleId="935">
     <w:name w:val="Lined - Accent 1"/>
-    <w:basedOn w:val="931"/>
+    <w:basedOn w:val="974"/>
     <w:uiPriority w:val="99"/>
     <w:pPr>
       <w:pBdr/>
@@ -40564,9 +40746,9 @@
       </w:tcPr>
     </w:tblStylePr>
   </w:style>
-  <w:style w:type="table" w:styleId="893">
+  <w:style w:type="table" w:styleId="936">
     <w:name w:val="Lined - Accent 2"/>
-    <w:basedOn w:val="931"/>
+    <w:basedOn w:val="974"/>
     <w:uiPriority w:val="99"/>
     <w:pPr>
       <w:pBdr/>
@@ -40801,9 +40983,9 @@
       </w:tcPr>
     </w:tblStylePr>
   </w:style>
-  <w:style w:type="table" w:styleId="894">
+  <w:style w:type="table" w:styleId="937">
     <w:name w:val="Lined - Accent 3"/>
-    <w:basedOn w:val="931"/>
+    <w:basedOn w:val="974"/>
     <w:uiPriority w:val="99"/>
     <w:pPr>
       <w:pBdr/>
@@ -41038,9 +41220,9 @@
       </w:tcPr>
     </w:tblStylePr>
   </w:style>
-  <w:style w:type="table" w:styleId="895">
+  <w:style w:type="table" w:styleId="938">
     <w:name w:val="Lined - Accent 4"/>
-    <w:basedOn w:val="931"/>
+    <w:basedOn w:val="974"/>
     <w:uiPriority w:val="99"/>
     <w:pPr>
       <w:pBdr/>
@@ -41275,9 +41457,9 @@
       </w:tcPr>
     </w:tblStylePr>
   </w:style>
-  <w:style w:type="table" w:styleId="896">
+  <w:style w:type="table" w:styleId="939">
     <w:name w:val="Lined - Accent 5"/>
-    <w:basedOn w:val="931"/>
+    <w:basedOn w:val="974"/>
     <w:uiPriority w:val="99"/>
     <w:pPr>
       <w:pBdr/>
@@ -41512,9 +41694,9 @@
       </w:tcPr>
     </w:tblStylePr>
   </w:style>
-  <w:style w:type="table" w:styleId="897">
+  <w:style w:type="table" w:styleId="940">
     <w:name w:val="Lined - Accent 6"/>
-    <w:basedOn w:val="931"/>
+    <w:basedOn w:val="974"/>
     <w:uiPriority w:val="99"/>
     <w:pPr>
       <w:pBdr/>
@@ -41749,9 +41931,9 @@
       </w:tcPr>
     </w:tblStylePr>
   </w:style>
-  <w:style w:type="table" w:styleId="898">
+  <w:style w:type="table" w:styleId="941">
     <w:name w:val="Bordered &amp; Lined - Accent"/>
-    <w:basedOn w:val="931"/>
+    <w:basedOn w:val="974"/>
     <w:uiPriority w:val="99"/>
     <w:pPr>
       <w:pBdr/>
@@ -41993,9 +42175,9 @@
       </w:tcPr>
     </w:tblStylePr>
   </w:style>
-  <w:style w:type="table" w:styleId="899">
+  <w:style w:type="table" w:styleId="942">
     <w:name w:val="Bordered &amp; Lined - Accent 1"/>
-    <w:basedOn w:val="931"/>
+    <w:basedOn w:val="974"/>
     <w:uiPriority w:val="99"/>
     <w:pPr>
       <w:pBdr/>
@@ -42237,9 +42419,9 @@
       </w:tcPr>
     </w:tblStylePr>
   </w:style>
-  <w:style w:type="table" w:styleId="900">
+  <w:style w:type="table" w:styleId="943">
     <w:name w:val="Bordered &amp; Lined - Accent 2"/>
-    <w:basedOn w:val="931"/>
+    <w:basedOn w:val="974"/>
     <w:uiPriority w:val="99"/>
     <w:pPr>
       <w:pBdr/>
@@ -42481,9 +42663,9 @@
       </w:tcPr>
     </w:tblStylePr>
   </w:style>
-  <w:style w:type="table" w:styleId="901">
+  <w:style w:type="table" w:styleId="944">
     <w:name w:val="Bordered &amp; Lined - Accent 3"/>
-    <w:basedOn w:val="931"/>
+    <w:basedOn w:val="974"/>
     <w:uiPriority w:val="99"/>
     <w:pPr>
       <w:pBdr/>
@@ -42725,9 +42907,9 @@
       </w:tcPr>
     </w:tblStylePr>
   </w:style>
-  <w:style w:type="table" w:styleId="902">
+  <w:style w:type="table" w:styleId="945">
     <w:name w:val="Bordered &amp; Lined - Accent 4"/>
-    <w:basedOn w:val="931"/>
+    <w:basedOn w:val="974"/>
     <w:uiPriority w:val="99"/>
     <w:pPr>
       <w:pBdr/>
@@ -42969,9 +43151,9 @@
       </w:tcPr>
     </w:tblStylePr>
   </w:style>
-  <w:style w:type="table" w:styleId="903">
+  <w:style w:type="table" w:styleId="946">
     <w:name w:val="Bordered &amp; Lined - Accent 5"/>
-    <w:basedOn w:val="931"/>
+    <w:basedOn w:val="974"/>
     <w:uiPriority w:val="99"/>
     <w:pPr>
       <w:pBdr/>
@@ -43213,9 +43395,9 @@
       </w:tcPr>
     </w:tblStylePr>
   </w:style>
-  <w:style w:type="table" w:styleId="904">
+  <w:style w:type="table" w:styleId="947">
     <w:name w:val="Bordered &amp; Lined - Accent 6"/>
-    <w:basedOn w:val="931"/>
+    <w:basedOn w:val="974"/>
     <w:uiPriority w:val="99"/>
     <w:pPr>
       <w:pBdr/>
@@ -43457,9 +43639,9 @@
       </w:tcPr>
     </w:tblStylePr>
   </w:style>
-  <w:style w:type="table" w:styleId="905">
+  <w:style w:type="table" w:styleId="948">
     <w:name w:val="Bordered"/>
-    <w:basedOn w:val="931"/>
+    <w:basedOn w:val="974"/>
     <w:uiPriority w:val="99"/>
     <w:pPr>
       <w:pBdr/>
@@ -43688,9 +43870,9 @@
       </w:tcPr>
     </w:tblStylePr>
   </w:style>
-  <w:style w:type="table" w:styleId="906">
+  <w:style w:type="table" w:styleId="949">
     <w:name w:val="Bordered - Accent 1"/>
-    <w:basedOn w:val="931"/>
+    <w:basedOn w:val="974"/>
     <w:uiPriority w:val="99"/>
     <w:pPr>
       <w:pBdr/>
@@ -43919,9 +44101,9 @@
       </w:tcPr>
     </w:tblStylePr>
   </w:style>
-  <w:style w:type="table" w:styleId="907">
+  <w:style w:type="table" w:styleId="950">
     <w:name w:val="Bordered - Accent 2"/>
-    <w:basedOn w:val="931"/>
+    <w:basedOn w:val="974"/>
     <w:uiPriority w:val="99"/>
     <w:pPr>
       <w:pBdr/>
@@ -44150,9 +44332,9 @@
       </w:tcPr>
     </w:tblStylePr>
   </w:style>
-  <w:style w:type="table" w:styleId="908">
+  <w:style w:type="table" w:styleId="951">
     <w:name w:val="Bordered - Accent 3"/>
-    <w:basedOn w:val="931"/>
+    <w:basedOn w:val="974"/>
     <w:uiPriority w:val="99"/>
     <w:pPr>
       <w:pBdr/>
@@ -44381,9 +44563,9 @@
       </w:tcPr>
     </w:tblStylePr>
   </w:style>
-  <w:style w:type="table" w:styleId="909">
+  <w:style w:type="table" w:styleId="952">
     <w:name w:val="Bordered - Accent 4"/>
-    <w:basedOn w:val="931"/>
+    <w:basedOn w:val="974"/>
     <w:uiPriority w:val="99"/>
     <w:pPr>
       <w:pBdr/>
@@ -44612,9 +44794,9 @@
       </w:tcPr>
     </w:tblStylePr>
   </w:style>
-  <w:style w:type="table" w:styleId="910">
+  <w:style w:type="table" w:styleId="953">
     <w:name w:val="Bordered - Accent 5"/>
-    <w:basedOn w:val="931"/>
+    <w:basedOn w:val="974"/>
     <w:uiPriority w:val="99"/>
     <w:pPr>
       <w:pBdr/>
@@ -44843,9 +45025,9 @@
       </w:tcPr>
     </w:tblStylePr>
   </w:style>
-  <w:style w:type="table" w:styleId="911">
+  <w:style w:type="table" w:styleId="954">
     <w:name w:val="Bordered - Accent 6"/>
-    <w:basedOn w:val="931"/>
+    <w:basedOn w:val="974"/>
     <w:uiPriority w:val="99"/>
     <w:pPr>
       <w:pBdr/>
@@ -45074,7 +45256,7 @@
       </w:tcPr>
     </w:tblStylePr>
   </w:style>
-  <w:style w:type="character" w:styleId="912">
+  <w:style w:type="character" w:styleId="955">
     <w:name w:val="Hyperlink"/>
     <w:uiPriority w:val="99"/>
     <w:unhideWhenUsed/>
@@ -45088,10 +45270,10 @@
       <w:u w:val="single"/>
     </w:rPr>
   </w:style>
-  <w:style w:type="paragraph" w:styleId="913">
+  <w:style w:type="paragraph" w:styleId="956">
     <w:name w:val="footnote text"/>
-    <w:basedOn w:val="930"/>
-    <w:link w:val="914"/>
+    <w:basedOn w:val="973"/>
+    <w:link w:val="957"/>
     <w:uiPriority w:val="99"/>
     <w:semiHidden/>
     <w:unhideWhenUsed/>
@@ -45104,9 +45286,9 @@
       <w:sz w:val="18"/>
     </w:rPr>
   </w:style>
-  <w:style w:type="character" w:styleId="914">
+  <w:style w:type="character" w:styleId="957">
     <w:name w:val="Footnote Text Char"/>
-    <w:link w:val="913"/>
+    <w:link w:val="956"/>
     <w:uiPriority w:val="99"/>
     <w:pPr>
       <w:pBdr/>
@@ -45117,7 +45299,7 @@
       <w:sz w:val="18"/>
     </w:rPr>
   </w:style>
-  <w:style w:type="character" w:styleId="915">
+  <w:style w:type="character" w:styleId="958">
     <w:name w:val="footnote reference"/>
     <w:uiPriority w:val="99"/>
     <w:unhideWhenUsed/>
@@ -45130,10 +45312,10 @@
       <w:vertAlign w:val="superscript"/>
     </w:rPr>
   </w:style>
-  <w:style w:type="paragraph" w:styleId="916">
+  <w:style w:type="paragraph" w:styleId="959">
     <w:name w:val="endnote text"/>
-    <w:basedOn w:val="930"/>
-    <w:link w:val="917"/>
+    <w:basedOn w:val="973"/>
+    <w:link w:val="960"/>
     <w:uiPriority w:val="99"/>
     <w:semiHidden/>
     <w:unhideWhenUsed/>
@@ -45146,9 +45328,9 @@
       <w:sz w:val="20"/>
     </w:rPr>
   </w:style>
-  <w:style w:type="character" w:styleId="917">
+  <w:style w:type="character" w:styleId="960">
     <w:name w:val="Endnote Text Char"/>
-    <w:link w:val="916"/>
+    <w:link w:val="959"/>
     <w:uiPriority w:val="99"/>
     <w:pPr>
       <w:pBdr/>
@@ -45159,7 +45341,7 @@
       <w:sz w:val="20"/>
     </w:rPr>
   </w:style>
-  <w:style w:type="character" w:styleId="918">
+  <w:style w:type="character" w:styleId="961">
     <w:name w:val="endnote reference"/>
     <w:uiPriority w:val="99"/>
     <w:semiHidden/>
@@ -45173,10 +45355,10 @@
       <w:vertAlign w:val="superscript"/>
     </w:rPr>
   </w:style>
-  <w:style w:type="paragraph" w:styleId="919">
+  <w:style w:type="paragraph" w:styleId="962">
     <w:name w:val="toc 1"/>
-    <w:basedOn w:val="930"/>
-    <w:next w:val="930"/>
+    <w:basedOn w:val="973"/>
+    <w:next w:val="973"/>
     <w:uiPriority w:val="39"/>
     <w:unhideWhenUsed/>
     <w:pPr>
@@ -45185,10 +45367,10 @@
       <w:ind w:right="0" w:firstLine="0" w:left="0"/>
     </w:pPr>
   </w:style>
-  <w:style w:type="paragraph" w:styleId="920">
+  <w:style w:type="paragraph" w:styleId="963">
     <w:name w:val="toc 2"/>
-    <w:basedOn w:val="930"/>
-    <w:next w:val="930"/>
+    <w:basedOn w:val="973"/>
+    <w:next w:val="973"/>
     <w:uiPriority w:val="39"/>
     <w:unhideWhenUsed/>
     <w:pPr>
@@ -45197,10 +45379,10 @@
       <w:ind w:right="0" w:firstLine="0" w:left="283"/>
     </w:pPr>
   </w:style>
-  <w:style w:type="paragraph" w:styleId="921">
+  <w:style w:type="paragraph" w:styleId="964">
     <w:name w:val="toc 3"/>
-    <w:basedOn w:val="930"/>
-    <w:next w:val="930"/>
+    <w:basedOn w:val="973"/>
+    <w:next w:val="973"/>
     <w:uiPriority w:val="39"/>
     <w:unhideWhenUsed/>
     <w:pPr>
@@ -45209,10 +45391,10 @@
       <w:ind w:right="0" w:firstLine="0" w:left="567"/>
     </w:pPr>
   </w:style>
-  <w:style w:type="paragraph" w:styleId="922">
+  <w:style w:type="paragraph" w:styleId="965">
     <w:name w:val="toc 4"/>
-    <w:basedOn w:val="930"/>
-    <w:next w:val="930"/>
+    <w:basedOn w:val="973"/>
+    <w:next w:val="973"/>
     <w:uiPriority w:val="39"/>
     <w:unhideWhenUsed/>
     <w:pPr>
@@ -45221,10 +45403,10 @@
       <w:ind w:right="0" w:firstLine="0" w:left="850"/>
     </w:pPr>
   </w:style>
-  <w:style w:type="paragraph" w:styleId="923">
+  <w:style w:type="paragraph" w:styleId="966">
     <w:name w:val="toc 5"/>
-    <w:basedOn w:val="930"/>
-    <w:next w:val="930"/>
+    <w:basedOn w:val="973"/>
+    <w:next w:val="973"/>
     <w:uiPriority w:val="39"/>
     <w:unhideWhenUsed/>
     <w:pPr>
@@ -45233,10 +45415,10 @@
       <w:ind w:right="0" w:firstLine="0" w:left="1134"/>
     </w:pPr>
   </w:style>
-  <w:style w:type="paragraph" w:styleId="924">
+  <w:style w:type="paragraph" w:styleId="967">
     <w:name w:val="toc 6"/>
-    <w:basedOn w:val="930"/>
-    <w:next w:val="930"/>
+    <w:basedOn w:val="973"/>
+    <w:next w:val="973"/>
     <w:uiPriority w:val="39"/>
     <w:unhideWhenUsed/>
     <w:pPr>
@@ -45245,10 +45427,10 @@
       <w:ind w:right="0" w:firstLine="0" w:left="1417"/>
     </w:pPr>
   </w:style>
-  <w:style w:type="paragraph" w:styleId="925">
+  <w:style w:type="paragraph" w:styleId="968">
     <w:name w:val="toc 7"/>
-    <w:basedOn w:val="930"/>
-    <w:next w:val="930"/>
+    <w:basedOn w:val="973"/>
+    <w:next w:val="973"/>
     <w:uiPriority w:val="39"/>
     <w:unhideWhenUsed/>
     <w:pPr>
@@ -45257,10 +45439,10 @@
       <w:ind w:right="0" w:firstLine="0" w:left="1701"/>
     </w:pPr>
   </w:style>
-  <w:style w:type="paragraph" w:styleId="926">
+  <w:style w:type="paragraph" w:styleId="969">
     <w:name w:val="toc 8"/>
-    <w:basedOn w:val="930"/>
-    <w:next w:val="930"/>
+    <w:basedOn w:val="973"/>
+    <w:next w:val="973"/>
     <w:uiPriority w:val="39"/>
     <w:unhideWhenUsed/>
     <w:pPr>
@@ -45269,10 +45451,10 @@
       <w:ind w:right="0" w:firstLine="0" w:left="1984"/>
     </w:pPr>
   </w:style>
-  <w:style w:type="paragraph" w:styleId="927">
+  <w:style w:type="paragraph" w:styleId="970">
     <w:name w:val="toc 9"/>
-    <w:basedOn w:val="930"/>
-    <w:next w:val="930"/>
+    <w:basedOn w:val="973"/>
+    <w:next w:val="973"/>
     <w:uiPriority w:val="39"/>
     <w:unhideWhenUsed/>
     <w:pPr>
@@ -45281,7 +45463,7 @@
       <w:ind w:right="0" w:firstLine="0" w:left="2268"/>
     </w:pPr>
   </w:style>
-  <w:style w:type="paragraph" w:styleId="928">
+  <w:style w:type="paragraph" w:styleId="971">
     <w:name w:val="TOC Heading"/>
     <w:uiPriority w:val="39"/>
     <w:unhideWhenUsed/>
@@ -45291,10 +45473,10 @@
       <w:ind/>
     </w:pPr>
   </w:style>
-  <w:style w:type="paragraph" w:styleId="929">
+  <w:style w:type="paragraph" w:styleId="972">
     <w:name w:val="table of figures"/>
-    <w:basedOn w:val="930"/>
-    <w:next w:val="930"/>
+    <w:basedOn w:val="973"/>
+    <w:next w:val="973"/>
     <w:uiPriority w:val="99"/>
     <w:unhideWhenUsed/>
     <w:pPr>
@@ -45303,7 +45485,7 @@
       <w:ind/>
     </w:pPr>
   </w:style>
-  <w:style w:type="paragraph" w:styleId="930" w:default="1">
+  <w:style w:type="paragraph" w:styleId="973" w:default="1">
     <w:name w:val="Normal"/>
     <w:qFormat/>
     <w:pPr>
@@ -45320,7 +45502,7 @@
       <w:lang w:val="en-CA"/>
     </w:rPr>
   </w:style>
-  <w:style w:type="table" w:styleId="931" w:default="1">
+  <w:style w:type="table" w:styleId="974" w:default="1">
     <w:name w:val="Normal Table"/>
     <w:uiPriority w:val="99"/>
     <w:semiHidden/>
@@ -45513,7 +45695,7 @@
       </w:tcPr>
     </w:tblStylePr>
   </w:style>
-  <w:style w:type="numbering" w:styleId="932" w:default="1">
+  <w:style w:type="numbering" w:styleId="975" w:default="1">
     <w:name w:val="No List"/>
     <w:uiPriority w:val="99"/>
     <w:semiHidden/>
@@ -45524,9 +45706,9 @@
       <w:ind/>
     </w:pPr>
   </w:style>
-  <w:style w:type="paragraph" w:styleId="933">
+  <w:style w:type="paragraph" w:styleId="976">
     <w:name w:val="No Spacing"/>
-    <w:basedOn w:val="930"/>
+    <w:basedOn w:val="973"/>
     <w:uiPriority w:val="1"/>
     <w:qFormat/>
     <w:pPr>
@@ -45535,9 +45717,9 @@
       <w:ind/>
     </w:pPr>
   </w:style>
-  <w:style w:type="paragraph" w:styleId="934">
+  <w:style w:type="paragraph" w:styleId="977">
     <w:name w:val="List Paragraph"/>
-    <w:basedOn w:val="930"/>
+    <w:basedOn w:val="973"/>
     <w:uiPriority w:val="34"/>
     <w:qFormat/>
     <w:pPr>
@@ -45557,7 +45739,7 @@
       <w:lang w:val="en-CA"/>
     </w:rPr>
   </w:style>
-  <w:style w:type="character" w:styleId="935" w:default="1">
+  <w:style w:type="character" w:styleId="978" w:default="1">
     <w:name w:val="Default Paragraph Font"/>
     <w:uiPriority w:val="1"/>
     <w:semiHidden/>
@@ -45568,7 +45750,7 @@
       <w:ind/>
     </w:pPr>
   </w:style>
-  <w:style w:type="paragraph" w:styleId="936" w:customStyle="1">
+  <w:style w:type="paragraph" w:styleId="979" w:customStyle="1">
     <w:name w:val="Body Text"/>
     <w:uiPriority w:val="1"/>
     <w:qFormat/>
